--- a/Документация проект ООП-2.docx
+++ b/Документация проект ООП-2.docx
@@ -2497,8 +2497,6 @@
         </w:rPr>
         <w:t>изтриване на вина;</w:t>
       </w:r>
-      <w:bookmarkStart w:id="0" w:name="_GoBack"/>
-      <w:bookmarkEnd w:id="0"/>
     </w:p>
     <w:p>
       <w:pPr>
@@ -2782,7 +2780,104 @@
     </w:p>
     <w:p>
       <w:pPr>
-        <w:spacing w:after="0"/>
+        <w:jc w:val="center"/>
+        <w:rPr>
+          <w:sz w:val="40"/>
+          <w:szCs w:val="40"/>
+          <w:lang w:val="bg-BG"/>
+        </w:rPr>
+      </w:pPr>
+    </w:p>
+    <w:p>
+      <w:pPr>
+        <w:jc w:val="center"/>
+        <w:rPr>
+          <w:sz w:val="40"/>
+          <w:szCs w:val="40"/>
+          <w:lang w:val="bg-BG"/>
+        </w:rPr>
+      </w:pPr>
+      <w:r>
+        <w:rPr>
+          <w:noProof/>
+          <w:sz w:val="26"/>
+          <w:szCs w:val="26"/>
+        </w:rPr>
+        <w:drawing>
+          <wp:inline distT="0" distB="0" distL="0" distR="0" wp14:anchorId="55B48DEF" wp14:editId="0AB5F5E0">
+            <wp:extent cx="4143375" cy="7458075"/>
+            <wp:effectExtent l="0" t="0" r="9525" b="9525"/>
+            <wp:docPr id="3" name="Picture 3" descr="C:\Users\my\AppData\Local\Microsoft\Windows\INetCache\Content.Word\template.jpg"/>
+            <wp:cNvGraphicFramePr>
+              <a:graphicFrameLocks xmlns:a="http://schemas.openxmlformats.org/drawingml/2006/main" noChangeAspect="1"/>
+            </wp:cNvGraphicFramePr>
+            <a:graphic xmlns:a="http://schemas.openxmlformats.org/drawingml/2006/main">
+              <a:graphicData uri="http://schemas.openxmlformats.org/drawingml/2006/picture">
+                <pic:pic xmlns:pic="http://schemas.openxmlformats.org/drawingml/2006/picture">
+                  <pic:nvPicPr>
+                    <pic:cNvPr id="0" name="Picture 6" descr="C:\Users\my\AppData\Local\Microsoft\Windows\INetCache\Content.Word\template.jpg"/>
+                    <pic:cNvPicPr>
+                      <a:picLocks noChangeAspect="1" noChangeArrowheads="1"/>
+                    </pic:cNvPicPr>
+                  </pic:nvPicPr>
+                  <pic:blipFill>
+                    <a:blip r:embed="rId7">
+                      <a:extLst>
+                        <a:ext uri="{28A0092B-C50C-407E-A947-70E740481C1C}">
+                          <a14:useLocalDpi xmlns:a14="http://schemas.microsoft.com/office/drawing/2010/main" val="0"/>
+                        </a:ext>
+                      </a:extLst>
+                    </a:blip>
+                    <a:srcRect/>
+                    <a:stretch>
+                      <a:fillRect/>
+                    </a:stretch>
+                  </pic:blipFill>
+                  <pic:spPr bwMode="auto">
+                    <a:xfrm>
+                      <a:off x="0" y="0"/>
+                      <a:ext cx="4143375" cy="7458075"/>
+                    </a:xfrm>
+                    <a:prstGeom prst="rect">
+                      <a:avLst/>
+                    </a:prstGeom>
+                    <a:noFill/>
+                    <a:ln>
+                      <a:noFill/>
+                    </a:ln>
+                  </pic:spPr>
+                </pic:pic>
+              </a:graphicData>
+            </a:graphic>
+          </wp:inline>
+        </w:drawing>
+      </w:r>
+    </w:p>
+    <w:p>
+      <w:pPr>
+        <w:spacing w:after="0"/>
+        <w:ind w:firstLine="720"/>
+        <w:jc w:val="both"/>
+        <w:rPr>
+          <w:sz w:val="26"/>
+          <w:szCs w:val="26"/>
+          <w:lang w:val="bg-BG"/>
+        </w:rPr>
+      </w:pPr>
+      <w:r>
+        <w:rPr>
+          <w:sz w:val="26"/>
+          <w:szCs w:val="26"/>
+          <w:lang w:val="bg-BG"/>
+        </w:rPr>
+        <w:lastRenderedPageBreak/>
+        <w:t>За реализацията на възложения проект е избрана многослойна архитектура, представена от слоевете посочени на горната снимка, предоставената от нея възможност за ясното разграничение на нейните модули и по-лесна имплементация на нови функционалности и корекции по системата.</w:t>
+      </w:r>
+    </w:p>
+    <w:p>
+      <w:pPr>
+        <w:spacing w:after="0"/>
+        <w:jc w:val="both"/>
         <w:rPr>
           <w:sz w:val="26"/>
           <w:szCs w:val="26"/>
@@ -2797,10 +2892,171 @@
         </w:rPr>
         <w:tab/>
       </w:r>
-    </w:p>
-    <w:p>
-      <w:pPr>
-        <w:spacing w:after="0"/>
+      <w:r>
+        <w:rPr>
+          <w:sz w:val="26"/>
+          <w:szCs w:val="26"/>
+          <w:lang w:val="bg-BG"/>
+        </w:rPr>
+        <w:t xml:space="preserve">Презентационният слой е изграден от три модула – </w:t>
+      </w:r>
+      <w:r>
+        <w:rPr>
+          <w:sz w:val="26"/>
+          <w:szCs w:val="26"/>
+        </w:rPr>
+        <w:t>C</w:t>
+      </w:r>
+      <w:r>
+        <w:rPr>
+          <w:sz w:val="26"/>
+          <w:szCs w:val="26"/>
+        </w:rPr>
+        <w:t xml:space="preserve">ontrollers, </w:t>
+      </w:r>
+      <w:r>
+        <w:rPr>
+          <w:sz w:val="26"/>
+          <w:szCs w:val="26"/>
+        </w:rPr>
+        <w:t>M</w:t>
+      </w:r>
+      <w:r>
+        <w:rPr>
+          <w:sz w:val="26"/>
+          <w:szCs w:val="26"/>
+        </w:rPr>
+        <w:t xml:space="preserve">odels </w:t>
+      </w:r>
+      <w:r>
+        <w:rPr>
+          <w:sz w:val="26"/>
+          <w:szCs w:val="26"/>
+          <w:lang w:val="bg-BG"/>
+        </w:rPr>
+        <w:t xml:space="preserve">и </w:t>
+      </w:r>
+      <w:r>
+        <w:rPr>
+          <w:sz w:val="26"/>
+          <w:szCs w:val="26"/>
+        </w:rPr>
+        <w:t>V</w:t>
+      </w:r>
+      <w:r>
+        <w:rPr>
+          <w:sz w:val="26"/>
+          <w:szCs w:val="26"/>
+        </w:rPr>
+        <w:t>iews.</w:t>
+      </w:r>
+      <w:r>
+        <w:rPr>
+          <w:sz w:val="26"/>
+          <w:szCs w:val="26"/>
+          <w:lang w:val="bg-BG"/>
+        </w:rPr>
+        <w:t xml:space="preserve"> В модул </w:t>
+      </w:r>
+      <w:r>
+        <w:rPr>
+          <w:sz w:val="26"/>
+          <w:szCs w:val="26"/>
+        </w:rPr>
+        <w:t>views</w:t>
+      </w:r>
+      <w:r>
+        <w:rPr>
+          <w:sz w:val="26"/>
+          <w:szCs w:val="26"/>
+          <w:lang w:val="bg-BG"/>
+        </w:rPr>
+        <w:t xml:space="preserve"> се намират </w:t>
+      </w:r>
+      <w:proofErr w:type="spellStart"/>
+      <w:r>
+        <w:rPr>
+          <w:sz w:val="26"/>
+          <w:szCs w:val="26"/>
+        </w:rPr>
+        <w:t>javafx</w:t>
+      </w:r>
+      <w:proofErr w:type="spellEnd"/>
+      <w:r>
+        <w:rPr>
+          <w:sz w:val="26"/>
+          <w:szCs w:val="26"/>
+        </w:rPr>
+        <w:t xml:space="preserve"> </w:t>
+      </w:r>
+      <w:r>
+        <w:rPr>
+          <w:sz w:val="26"/>
+          <w:szCs w:val="26"/>
+          <w:lang w:val="bg-BG"/>
+        </w:rPr>
+        <w:t xml:space="preserve">файлове, които изграждат потребителския интерфейс и изгледа на системата. Те съдържат основните компоненти на прозорците като диалогови кутии, бутони и т.н. В модул </w:t>
+      </w:r>
+      <w:r>
+        <w:rPr>
+          <w:sz w:val="26"/>
+          <w:szCs w:val="26"/>
+        </w:rPr>
+        <w:t xml:space="preserve">controllers </w:t>
+      </w:r>
+      <w:r>
+        <w:rPr>
+          <w:sz w:val="26"/>
+          <w:szCs w:val="26"/>
+          <w:lang w:val="bg-BG"/>
+        </w:rPr>
+        <w:t>се намират класовете,</w:t>
+      </w:r>
+      <w:r>
+        <w:rPr>
+          <w:sz w:val="26"/>
+          <w:szCs w:val="26"/>
+          <w:lang w:val="bg-BG"/>
+        </w:rPr>
+        <w:t xml:space="preserve"> които осъществяват връзката между въведените от потребителя данни и тяхната обработка в бизнес логиката. Също така те управляват отделните елементи в </w:t>
+      </w:r>
+      <w:proofErr w:type="spellStart"/>
+      <w:r>
+        <w:rPr>
+          <w:sz w:val="26"/>
+          <w:szCs w:val="26"/>
+        </w:rPr>
+        <w:t>javafx</w:t>
+      </w:r>
+      <w:proofErr w:type="spellEnd"/>
+      <w:r>
+        <w:rPr>
+          <w:sz w:val="26"/>
+          <w:szCs w:val="26"/>
+          <w:lang w:val="bg-BG"/>
+        </w:rPr>
+        <w:t xml:space="preserve"> файловете. В модул </w:t>
+      </w:r>
+      <w:r>
+        <w:rPr>
+          <w:sz w:val="26"/>
+          <w:szCs w:val="26"/>
+        </w:rPr>
+        <w:t xml:space="preserve">models </w:t>
+      </w:r>
+      <w:r>
+        <w:rPr>
+          <w:sz w:val="26"/>
+          <w:szCs w:val="26"/>
+          <w:lang w:val="bg-BG"/>
+        </w:rPr>
+        <w:t xml:space="preserve">се намират обектите в които се записва въведената от потребителя информация, която се предава на бизнес логиката. Чрез тях се постига индиректната връзка между данните от потребителя и записите в базата данни. </w:t>
+      </w:r>
+    </w:p>
+    <w:p>
+      <w:pPr>
+        <w:spacing w:after="0"/>
+        <w:jc w:val="both"/>
         <w:rPr>
           <w:sz w:val="26"/>
           <w:szCs w:val="26"/>
@@ -2814,7 +3070,5013 @@
           <w:lang w:val="bg-BG"/>
         </w:rPr>
         <w:tab/>
-      </w:r>
+        <w:t xml:space="preserve">Слоят бизнес логика обработва информацията и реализира отделните функционални изисквания на системата. Той преобразува моделите в </w:t>
+      </w:r>
+      <w:r>
+        <w:rPr>
+          <w:sz w:val="26"/>
+          <w:szCs w:val="26"/>
+        </w:rPr>
+        <w:t xml:space="preserve">entity </w:t>
+      </w:r>
+      <w:r>
+        <w:rPr>
+          <w:sz w:val="26"/>
+          <w:szCs w:val="26"/>
+          <w:lang w:val="bg-BG"/>
+        </w:rPr>
+        <w:t xml:space="preserve">обекти, които се използват от слоя за връзка с базата данни. </w:t>
+      </w:r>
+    </w:p>
+    <w:p>
+      <w:pPr>
+        <w:spacing w:after="0"/>
+        <w:jc w:val="both"/>
+        <w:rPr>
+          <w:sz w:val="26"/>
+          <w:szCs w:val="26"/>
+          <w:lang w:val="bg-BG"/>
+        </w:rPr>
+      </w:pPr>
+      <w:r>
+        <w:rPr>
+          <w:sz w:val="26"/>
+          <w:szCs w:val="26"/>
+          <w:lang w:val="bg-BG"/>
+        </w:rPr>
+        <w:tab/>
+        <w:t xml:space="preserve">Слоят за връзка с базата данни се разделя на три модула – </w:t>
+      </w:r>
+      <w:r>
+        <w:rPr>
+          <w:sz w:val="26"/>
+          <w:szCs w:val="26"/>
+        </w:rPr>
+        <w:t xml:space="preserve">Access, Entities </w:t>
+      </w:r>
+      <w:r>
+        <w:rPr>
+          <w:sz w:val="26"/>
+          <w:szCs w:val="26"/>
+          <w:lang w:val="bg-BG"/>
+        </w:rPr>
+        <w:t xml:space="preserve">и </w:t>
+      </w:r>
+      <w:r>
+        <w:rPr>
+          <w:sz w:val="26"/>
+          <w:szCs w:val="26"/>
+        </w:rPr>
+        <w:t xml:space="preserve">Repositories. </w:t>
+      </w:r>
+      <w:r>
+        <w:rPr>
+          <w:sz w:val="26"/>
+          <w:szCs w:val="26"/>
+          <w:lang w:val="bg-BG"/>
+        </w:rPr>
+        <w:t xml:space="preserve">В модул </w:t>
+      </w:r>
+      <w:r>
+        <w:rPr>
+          <w:sz w:val="26"/>
+          <w:szCs w:val="26"/>
+        </w:rPr>
+        <w:t>access</w:t>
+      </w:r>
+      <w:r>
+        <w:rPr>
+          <w:sz w:val="26"/>
+          <w:szCs w:val="26"/>
+          <w:lang w:val="bg-BG"/>
+        </w:rPr>
+        <w:t xml:space="preserve"> се осъществява същинската връзка с базата данни, чрез която се достъпват отделните записи. </w:t>
+      </w:r>
+      <w:r>
+        <w:rPr>
+          <w:sz w:val="26"/>
+          <w:szCs w:val="26"/>
+          <w:lang w:val="bg-BG"/>
+        </w:rPr>
+        <w:t xml:space="preserve">Модул </w:t>
+      </w:r>
+      <w:r>
+        <w:rPr>
+          <w:sz w:val="26"/>
+          <w:szCs w:val="26"/>
+        </w:rPr>
+        <w:t xml:space="preserve">entities </w:t>
+      </w:r>
+      <w:r>
+        <w:rPr>
+          <w:sz w:val="26"/>
+          <w:szCs w:val="26"/>
+          <w:lang w:val="bg-BG"/>
+        </w:rPr>
+        <w:t xml:space="preserve">съдържа класове съответстващи на таблиците от базата данни и връзките между тях. Във всеки един клас са реализирани методи, които позволяват достъпването, сравнението и визуализацията на отделните записи от съответната таблица. В модул </w:t>
+      </w:r>
+      <w:r>
+        <w:rPr>
+          <w:sz w:val="26"/>
+          <w:szCs w:val="26"/>
+        </w:rPr>
+        <w:t xml:space="preserve">repositories </w:t>
+      </w:r>
+      <w:r>
+        <w:rPr>
+          <w:sz w:val="26"/>
+          <w:szCs w:val="26"/>
+          <w:lang w:val="bg-BG"/>
+        </w:rPr>
+        <w:t>се намират класове в които се имплементират различните заявки към базата данни.</w:t>
+      </w:r>
+    </w:p>
+    <w:p>
+      <w:pPr>
+        <w:spacing w:after="0"/>
+        <w:jc w:val="both"/>
+        <w:rPr>
+          <w:sz w:val="26"/>
+          <w:szCs w:val="26"/>
+          <w:lang w:val="bg-BG"/>
+        </w:rPr>
+      </w:pPr>
+      <w:r>
+        <w:rPr>
+          <w:sz w:val="26"/>
+          <w:szCs w:val="26"/>
+          <w:lang w:val="bg-BG"/>
+        </w:rPr>
+        <w:tab/>
+        <w:t xml:space="preserve">Връзката с базата данни е реализирана чрез </w:t>
+      </w:r>
+      <w:r>
+        <w:rPr>
+          <w:sz w:val="26"/>
+          <w:szCs w:val="26"/>
+        </w:rPr>
+        <w:t xml:space="preserve">Hibernate. </w:t>
+      </w:r>
+      <w:r>
+        <w:rPr>
+          <w:sz w:val="26"/>
+          <w:szCs w:val="26"/>
+          <w:lang w:val="bg-BG"/>
+        </w:rPr>
+        <w:t>Избран е този подход</w:t>
+      </w:r>
+      <w:r>
+        <w:rPr>
+          <w:sz w:val="26"/>
+          <w:szCs w:val="26"/>
+        </w:rPr>
+        <w:t xml:space="preserve"> </w:t>
+      </w:r>
+      <w:r>
+        <w:rPr>
+          <w:sz w:val="26"/>
+          <w:szCs w:val="26"/>
+          <w:lang w:val="bg-BG"/>
+        </w:rPr>
+        <w:t xml:space="preserve">поради автоматичното генериране на заявки от </w:t>
+      </w:r>
+      <w:r>
+        <w:rPr>
+          <w:sz w:val="26"/>
+          <w:szCs w:val="26"/>
+        </w:rPr>
+        <w:t xml:space="preserve">Hibernate, </w:t>
+      </w:r>
+      <w:r>
+        <w:rPr>
+          <w:sz w:val="26"/>
+          <w:szCs w:val="26"/>
+          <w:lang w:val="bg-BG"/>
+        </w:rPr>
+        <w:t xml:space="preserve">както и сравнително лесната му имплементация. За реализация на базата данни е избран </w:t>
+      </w:r>
+      <w:r>
+        <w:rPr>
+          <w:sz w:val="26"/>
+          <w:szCs w:val="26"/>
+        </w:rPr>
+        <w:t>MySQL</w:t>
+      </w:r>
+      <w:r>
+        <w:rPr>
+          <w:sz w:val="26"/>
+          <w:szCs w:val="26"/>
+          <w:lang w:val="bg-BG"/>
+        </w:rPr>
+        <w:t>,</w:t>
+      </w:r>
+      <w:r>
+        <w:rPr>
+          <w:sz w:val="26"/>
+          <w:szCs w:val="26"/>
+          <w:lang w:val="bg-BG"/>
+        </w:rPr>
+        <w:t xml:space="preserve"> поради широката му разпространеност и лесното му проектиране.</w:t>
+      </w:r>
+    </w:p>
+    <w:p>
+      <w:pPr>
+        <w:spacing w:after="0"/>
+        <w:jc w:val="both"/>
+        <w:rPr>
+          <w:sz w:val="26"/>
+          <w:szCs w:val="26"/>
+          <w:lang w:val="bg-BG"/>
+        </w:rPr>
+      </w:pPr>
+      <w:r>
+        <w:rPr>
+          <w:sz w:val="26"/>
+          <w:szCs w:val="26"/>
+          <w:lang w:val="bg-BG"/>
+        </w:rPr>
+        <w:tab/>
+        <w:t xml:space="preserve">В слоя </w:t>
+      </w:r>
+      <w:r>
+        <w:rPr>
+          <w:sz w:val="26"/>
+          <w:szCs w:val="26"/>
+        </w:rPr>
+        <w:t xml:space="preserve">common </w:t>
+      </w:r>
+      <w:r>
+        <w:rPr>
+          <w:sz w:val="26"/>
+          <w:szCs w:val="26"/>
+          <w:lang w:val="bg-BG"/>
+        </w:rPr>
+        <w:t xml:space="preserve">са поместени класовете, които се използват за зареждането на различните страници от потребителския интерфейс, класът изпозван за указване на пътя до конфигурацията на логъра за събития, както и класът който се използва за следете на конкретния потребител използващ системата. </w:t>
+      </w:r>
+    </w:p>
+    <w:p>
+      <w:pPr>
+        <w:spacing w:after="0"/>
+        <w:jc w:val="both"/>
+        <w:rPr>
+          <w:sz w:val="26"/>
+          <w:szCs w:val="26"/>
+          <w:lang w:val="bg-BG"/>
+        </w:rPr>
+      </w:pPr>
+    </w:p>
+    <w:p>
+      <w:pPr>
+        <w:spacing w:after="0"/>
+        <w:jc w:val="both"/>
+        <w:rPr>
+          <w:sz w:val="26"/>
+          <w:szCs w:val="26"/>
+          <w:lang w:val="bg-BG"/>
+        </w:rPr>
+      </w:pPr>
+    </w:p>
+    <w:p>
+      <w:pPr>
+        <w:jc w:val="center"/>
+        <w:rPr>
+          <w:sz w:val="40"/>
+          <w:szCs w:val="40"/>
+          <w:lang w:val="bg-BG"/>
+        </w:rPr>
+      </w:pPr>
+    </w:p>
+    <w:p>
+      <w:pPr>
+        <w:jc w:val="center"/>
+        <w:rPr>
+          <w:sz w:val="40"/>
+          <w:szCs w:val="40"/>
+          <w:lang w:val="bg-BG"/>
+        </w:rPr>
+      </w:pPr>
+    </w:p>
+    <w:p>
+      <w:pPr>
+        <w:jc w:val="center"/>
+        <w:rPr>
+          <w:sz w:val="40"/>
+          <w:szCs w:val="40"/>
+          <w:lang w:val="bg-BG"/>
+        </w:rPr>
+      </w:pPr>
+    </w:p>
+    <w:p>
+      <w:pPr>
+        <w:jc w:val="center"/>
+        <w:rPr>
+          <w:sz w:val="40"/>
+          <w:szCs w:val="40"/>
+          <w:lang w:val="bg-BG"/>
+        </w:rPr>
+      </w:pPr>
+      <w:r>
+        <w:rPr>
+          <w:sz w:val="40"/>
+          <w:szCs w:val="40"/>
+          <w:lang w:val="bg-BG"/>
+        </w:rPr>
+        <w:lastRenderedPageBreak/>
+        <w:t>Проектиране и реализация на системата</w:t>
+      </w:r>
+    </w:p>
+    <w:p>
+      <w:pPr>
+        <w:rPr>
+          <w:sz w:val="32"/>
+          <w:szCs w:val="32"/>
+          <w:lang w:val="bg-BG"/>
+        </w:rPr>
+      </w:pPr>
+      <w:r>
+        <w:rPr>
+          <w:sz w:val="32"/>
+          <w:szCs w:val="32"/>
+          <w:lang w:val="bg-BG"/>
+        </w:rPr>
+        <w:t>Проектиране на базата данни</w:t>
+      </w:r>
+      <w:r>
+        <w:rPr>
+          <w:sz w:val="32"/>
+          <w:szCs w:val="32"/>
+          <w:lang w:val="bg-BG"/>
+        </w:rPr>
+        <w:t>:</w:t>
+      </w:r>
+    </w:p>
+    <w:p>
+      <w:pPr>
+        <w:spacing w:after="0"/>
+        <w:jc w:val="both"/>
+        <w:rPr>
+          <w:sz w:val="26"/>
+          <w:szCs w:val="26"/>
+          <w:lang w:val="bg-BG"/>
+        </w:rPr>
+      </w:pPr>
+    </w:p>
+    <w:p>
+      <w:pPr>
+        <w:spacing w:after="0"/>
+        <w:jc w:val="both"/>
+        <w:rPr>
+          <w:sz w:val="26"/>
+          <w:szCs w:val="26"/>
+          <w:lang w:val="bg-BG"/>
+        </w:rPr>
+      </w:pPr>
+      <w:r>
+        <w:rPr>
+          <w:noProof/>
+        </w:rPr>
+        <w:drawing>
+          <wp:inline distT="0" distB="0" distL="0" distR="0" wp14:anchorId="32915926" wp14:editId="1B9E534E">
+            <wp:extent cx="2162175" cy="1485900"/>
+            <wp:effectExtent l="0" t="0" r="9525" b="0"/>
+            <wp:docPr id="4" name="Picture 4"/>
+            <wp:cNvGraphicFramePr>
+              <a:graphicFrameLocks xmlns:a="http://schemas.openxmlformats.org/drawingml/2006/main" noChangeAspect="1"/>
+            </wp:cNvGraphicFramePr>
+            <a:graphic xmlns:a="http://schemas.openxmlformats.org/drawingml/2006/main">
+              <a:graphicData uri="http://schemas.openxmlformats.org/drawingml/2006/picture">
+                <pic:pic xmlns:pic="http://schemas.openxmlformats.org/drawingml/2006/picture">
+                  <pic:nvPicPr>
+                    <pic:cNvPr id="1" name=""/>
+                    <pic:cNvPicPr/>
+                  </pic:nvPicPr>
+                  <pic:blipFill>
+                    <a:blip r:embed="rId8"/>
+                    <a:stretch>
+                      <a:fillRect/>
+                    </a:stretch>
+                  </pic:blipFill>
+                  <pic:spPr>
+                    <a:xfrm>
+                      <a:off x="0" y="0"/>
+                      <a:ext cx="2162175" cy="1485900"/>
+                    </a:xfrm>
+                    <a:prstGeom prst="rect">
+                      <a:avLst/>
+                    </a:prstGeom>
+                  </pic:spPr>
+                </pic:pic>
+              </a:graphicData>
+            </a:graphic>
+          </wp:inline>
+        </w:drawing>
+      </w:r>
+    </w:p>
+    <w:p>
+      <w:pPr>
+        <w:spacing w:after="0"/>
+        <w:ind w:firstLine="720"/>
+        <w:jc w:val="both"/>
+        <w:rPr>
+          <w:sz w:val="26"/>
+          <w:szCs w:val="26"/>
+        </w:rPr>
+      </w:pPr>
+      <w:r>
+        <w:rPr>
+          <w:sz w:val="26"/>
+          <w:szCs w:val="26"/>
+          <w:lang w:val="bg-BG"/>
+        </w:rPr>
+        <w:t xml:space="preserve">В таблица </w:t>
+      </w:r>
+      <w:r>
+        <w:rPr>
+          <w:sz w:val="26"/>
+          <w:szCs w:val="26"/>
+        </w:rPr>
+        <w:t>admin</w:t>
+      </w:r>
+      <w:r>
+        <w:rPr>
+          <w:sz w:val="26"/>
+          <w:szCs w:val="26"/>
+          <w:lang w:val="bg-BG"/>
+        </w:rPr>
+        <w:t xml:space="preserve"> се записват данните на потребител от тип </w:t>
+      </w:r>
+      <w:proofErr w:type="spellStart"/>
+      <w:r>
+        <w:rPr>
+          <w:sz w:val="26"/>
+          <w:szCs w:val="26"/>
+        </w:rPr>
+        <w:t>А</w:t>
+      </w:r>
+      <w:r>
+        <w:rPr>
+          <w:sz w:val="26"/>
+          <w:szCs w:val="26"/>
+        </w:rPr>
+        <w:t>dmin</w:t>
+      </w:r>
+      <w:proofErr w:type="spellEnd"/>
+      <w:r>
+        <w:rPr>
+          <w:sz w:val="26"/>
+          <w:szCs w:val="26"/>
+          <w:lang w:val="bg-BG"/>
+        </w:rPr>
+        <w:t xml:space="preserve">. Те са име на потребителя и парола представени съответно чрез </w:t>
+      </w:r>
+      <w:proofErr w:type="spellStart"/>
+      <w:r>
+        <w:rPr>
+          <w:sz w:val="26"/>
+          <w:szCs w:val="26"/>
+        </w:rPr>
+        <w:t>username_admin</w:t>
+      </w:r>
+      <w:proofErr w:type="spellEnd"/>
+      <w:r>
+        <w:rPr>
+          <w:sz w:val="26"/>
+          <w:szCs w:val="26"/>
+        </w:rPr>
+        <w:t xml:space="preserve"> </w:t>
+      </w:r>
+      <w:r>
+        <w:rPr>
+          <w:sz w:val="26"/>
+          <w:szCs w:val="26"/>
+          <w:lang w:val="bg-BG"/>
+        </w:rPr>
+        <w:t xml:space="preserve">и </w:t>
+      </w:r>
+      <w:proofErr w:type="spellStart"/>
+      <w:r>
+        <w:rPr>
+          <w:sz w:val="26"/>
+          <w:szCs w:val="26"/>
+        </w:rPr>
+        <w:t>password_admin</w:t>
+      </w:r>
+      <w:proofErr w:type="spellEnd"/>
+      <w:r>
+        <w:rPr>
+          <w:sz w:val="26"/>
+          <w:szCs w:val="26"/>
+        </w:rPr>
+        <w:t xml:space="preserve">, </w:t>
+      </w:r>
+      <w:r>
+        <w:rPr>
+          <w:sz w:val="26"/>
+          <w:szCs w:val="26"/>
+          <w:lang w:val="bg-BG"/>
+        </w:rPr>
+        <w:t xml:space="preserve">които са от тип </w:t>
+      </w:r>
+      <w:r>
+        <w:rPr>
+          <w:sz w:val="26"/>
+          <w:szCs w:val="26"/>
+        </w:rPr>
+        <w:t xml:space="preserve">varchar </w:t>
+      </w:r>
+      <w:r>
+        <w:rPr>
+          <w:sz w:val="26"/>
+          <w:szCs w:val="26"/>
+          <w:lang w:val="bg-BG"/>
+        </w:rPr>
+        <w:t xml:space="preserve">с дължина 45, което дава по-голяма гъвкавост в избора на данни. За идентификация на отделните потребители се използва </w:t>
+      </w:r>
+      <w:proofErr w:type="spellStart"/>
+      <w:r>
+        <w:rPr>
+          <w:sz w:val="26"/>
+          <w:szCs w:val="26"/>
+        </w:rPr>
+        <w:t>id_admin</w:t>
+      </w:r>
+      <w:proofErr w:type="spellEnd"/>
+      <w:r>
+        <w:rPr>
+          <w:sz w:val="26"/>
+          <w:szCs w:val="26"/>
+        </w:rPr>
+        <w:t>,</w:t>
+      </w:r>
+      <w:r>
+        <w:rPr>
+          <w:sz w:val="26"/>
+          <w:szCs w:val="26"/>
+          <w:lang w:val="bg-BG"/>
+        </w:rPr>
+        <w:t xml:space="preserve"> което е от тип </w:t>
+      </w:r>
+      <w:proofErr w:type="spellStart"/>
+      <w:r>
+        <w:rPr>
+          <w:sz w:val="26"/>
+          <w:szCs w:val="26"/>
+        </w:rPr>
+        <w:t>int</w:t>
+      </w:r>
+      <w:proofErr w:type="spellEnd"/>
+      <w:r>
+        <w:rPr>
+          <w:sz w:val="26"/>
+          <w:szCs w:val="26"/>
+          <w:lang w:val="bg-BG"/>
+        </w:rPr>
+        <w:t>, защото се инкрементира автоматично чрез</w:t>
+      </w:r>
+      <w:r>
+        <w:rPr>
+          <w:sz w:val="26"/>
+          <w:szCs w:val="26"/>
+        </w:rPr>
+        <w:t xml:space="preserve"> auto increment.</w:t>
+      </w:r>
+    </w:p>
+    <w:p>
+      <w:pPr>
+        <w:spacing w:after="0"/>
+        <w:jc w:val="both"/>
+        <w:rPr>
+          <w:sz w:val="26"/>
+          <w:szCs w:val="26"/>
+        </w:rPr>
+      </w:pPr>
+    </w:p>
+    <w:p>
+      <w:pPr>
+        <w:spacing w:after="0"/>
+        <w:jc w:val="both"/>
+        <w:rPr>
+          <w:sz w:val="26"/>
+          <w:szCs w:val="26"/>
+          <w:lang w:val="bg-BG"/>
+        </w:rPr>
+      </w:pPr>
+      <w:r>
+        <w:rPr>
+          <w:noProof/>
+        </w:rPr>
+        <w:drawing>
+          <wp:inline distT="0" distB="0" distL="0" distR="0" wp14:anchorId="4640A77A" wp14:editId="16F8BF7A">
+            <wp:extent cx="2276475" cy="1438275"/>
+            <wp:effectExtent l="0" t="0" r="9525" b="9525"/>
+            <wp:docPr id="5" name="Picture 5"/>
+            <wp:cNvGraphicFramePr>
+              <a:graphicFrameLocks xmlns:a="http://schemas.openxmlformats.org/drawingml/2006/main" noChangeAspect="1"/>
+            </wp:cNvGraphicFramePr>
+            <a:graphic xmlns:a="http://schemas.openxmlformats.org/drawingml/2006/main">
+              <a:graphicData uri="http://schemas.openxmlformats.org/drawingml/2006/picture">
+                <pic:pic xmlns:pic="http://schemas.openxmlformats.org/drawingml/2006/picture">
+                  <pic:nvPicPr>
+                    <pic:cNvPr id="1" name=""/>
+                    <pic:cNvPicPr/>
+                  </pic:nvPicPr>
+                  <pic:blipFill>
+                    <a:blip r:embed="rId9"/>
+                    <a:stretch>
+                      <a:fillRect/>
+                    </a:stretch>
+                  </pic:blipFill>
+                  <pic:spPr>
+                    <a:xfrm>
+                      <a:off x="0" y="0"/>
+                      <a:ext cx="2276475" cy="1438275"/>
+                    </a:xfrm>
+                    <a:prstGeom prst="rect">
+                      <a:avLst/>
+                    </a:prstGeom>
+                  </pic:spPr>
+                </pic:pic>
+              </a:graphicData>
+            </a:graphic>
+          </wp:inline>
+        </w:drawing>
+      </w:r>
+    </w:p>
+    <w:p>
+      <w:pPr>
+        <w:spacing w:after="0"/>
+        <w:ind w:firstLine="720"/>
+        <w:jc w:val="both"/>
+        <w:rPr>
+          <w:sz w:val="26"/>
+          <w:szCs w:val="26"/>
+        </w:rPr>
+      </w:pPr>
+      <w:r>
+        <w:rPr>
+          <w:sz w:val="26"/>
+          <w:szCs w:val="26"/>
+          <w:lang w:val="bg-BG"/>
+        </w:rPr>
+        <w:t xml:space="preserve">В таблица </w:t>
+      </w:r>
+      <w:proofErr w:type="spellStart"/>
+      <w:r>
+        <w:rPr>
+          <w:sz w:val="26"/>
+          <w:szCs w:val="26"/>
+        </w:rPr>
+        <w:t>domakin_sklad</w:t>
+      </w:r>
+      <w:proofErr w:type="spellEnd"/>
+      <w:r>
+        <w:rPr>
+          <w:sz w:val="26"/>
+          <w:szCs w:val="26"/>
+          <w:lang w:val="bg-BG"/>
+        </w:rPr>
+        <w:t xml:space="preserve"> се записват данните на потребител от тип </w:t>
+      </w:r>
+      <w:proofErr w:type="spellStart"/>
+      <w:r>
+        <w:rPr>
+          <w:sz w:val="26"/>
+          <w:szCs w:val="26"/>
+        </w:rPr>
+        <w:t>Warehouse_host</w:t>
+      </w:r>
+      <w:proofErr w:type="spellEnd"/>
+      <w:r>
+        <w:rPr>
+          <w:sz w:val="26"/>
+          <w:szCs w:val="26"/>
+          <w:lang w:val="bg-BG"/>
+        </w:rPr>
+        <w:t xml:space="preserve">. Те са име на потребителя и парола представени съответно чрез </w:t>
+      </w:r>
+      <w:r>
+        <w:rPr>
+          <w:sz w:val="26"/>
+          <w:szCs w:val="26"/>
+        </w:rPr>
+        <w:t>username_</w:t>
+      </w:r>
+      <w:r>
+        <w:rPr>
+          <w:sz w:val="26"/>
+          <w:szCs w:val="26"/>
+        </w:rPr>
+        <w:t xml:space="preserve"> </w:t>
+      </w:r>
+      <w:proofErr w:type="spellStart"/>
+      <w:r>
+        <w:rPr>
+          <w:sz w:val="26"/>
+          <w:szCs w:val="26"/>
+        </w:rPr>
+        <w:t>domakin</w:t>
+      </w:r>
+      <w:proofErr w:type="spellEnd"/>
+      <w:r>
+        <w:rPr>
+          <w:sz w:val="26"/>
+          <w:szCs w:val="26"/>
+        </w:rPr>
+        <w:t xml:space="preserve"> </w:t>
+      </w:r>
+      <w:r>
+        <w:rPr>
+          <w:sz w:val="26"/>
+          <w:szCs w:val="26"/>
+          <w:lang w:val="bg-BG"/>
+        </w:rPr>
+        <w:t xml:space="preserve">и </w:t>
+      </w:r>
+      <w:r>
+        <w:rPr>
+          <w:sz w:val="26"/>
+          <w:szCs w:val="26"/>
+        </w:rPr>
+        <w:t>password_</w:t>
+      </w:r>
+      <w:r>
+        <w:rPr>
+          <w:sz w:val="26"/>
+          <w:szCs w:val="26"/>
+        </w:rPr>
+        <w:t xml:space="preserve"> </w:t>
+      </w:r>
+      <w:proofErr w:type="spellStart"/>
+      <w:r>
+        <w:rPr>
+          <w:sz w:val="26"/>
+          <w:szCs w:val="26"/>
+        </w:rPr>
+        <w:t>domakin</w:t>
+      </w:r>
+      <w:proofErr w:type="spellEnd"/>
+      <w:r>
+        <w:rPr>
+          <w:sz w:val="26"/>
+          <w:szCs w:val="26"/>
+        </w:rPr>
+        <w:t xml:space="preserve">, </w:t>
+      </w:r>
+      <w:r>
+        <w:rPr>
+          <w:sz w:val="26"/>
+          <w:szCs w:val="26"/>
+          <w:lang w:val="bg-BG"/>
+        </w:rPr>
+        <w:t xml:space="preserve">които са от тип </w:t>
+      </w:r>
+      <w:r>
+        <w:rPr>
+          <w:sz w:val="26"/>
+          <w:szCs w:val="26"/>
+        </w:rPr>
+        <w:t xml:space="preserve">varchar </w:t>
+      </w:r>
+      <w:r>
+        <w:rPr>
+          <w:sz w:val="26"/>
+          <w:szCs w:val="26"/>
+          <w:lang w:val="bg-BG"/>
+        </w:rPr>
+        <w:t xml:space="preserve">с дължина 45, което дава по-голяма гъвкавост в избора на данни. За идентификация на отделните потребители се използва </w:t>
+      </w:r>
+      <w:r>
+        <w:rPr>
+          <w:sz w:val="26"/>
+          <w:szCs w:val="26"/>
+        </w:rPr>
+        <w:t>id_</w:t>
+      </w:r>
+      <w:r>
+        <w:rPr>
+          <w:sz w:val="26"/>
+          <w:szCs w:val="26"/>
+        </w:rPr>
+        <w:t xml:space="preserve"> </w:t>
+      </w:r>
+      <w:proofErr w:type="spellStart"/>
+      <w:r>
+        <w:rPr>
+          <w:sz w:val="26"/>
+          <w:szCs w:val="26"/>
+        </w:rPr>
+        <w:t>domakin</w:t>
+      </w:r>
+      <w:proofErr w:type="spellEnd"/>
+      <w:r>
+        <w:rPr>
+          <w:sz w:val="26"/>
+          <w:szCs w:val="26"/>
+        </w:rPr>
+        <w:t>,</w:t>
+      </w:r>
+      <w:r>
+        <w:rPr>
+          <w:sz w:val="26"/>
+          <w:szCs w:val="26"/>
+          <w:lang w:val="bg-BG"/>
+        </w:rPr>
+        <w:t xml:space="preserve"> което е от тип </w:t>
+      </w:r>
+      <w:proofErr w:type="spellStart"/>
+      <w:r>
+        <w:rPr>
+          <w:sz w:val="26"/>
+          <w:szCs w:val="26"/>
+        </w:rPr>
+        <w:t>int</w:t>
+      </w:r>
+      <w:proofErr w:type="spellEnd"/>
+      <w:r>
+        <w:rPr>
+          <w:sz w:val="26"/>
+          <w:szCs w:val="26"/>
+          <w:lang w:val="bg-BG"/>
+        </w:rPr>
+        <w:t>, защото се инкрементира автоматично чрез</w:t>
+      </w:r>
+      <w:r>
+        <w:rPr>
+          <w:sz w:val="26"/>
+          <w:szCs w:val="26"/>
+        </w:rPr>
+        <w:t xml:space="preserve"> auto increment.</w:t>
+      </w:r>
+    </w:p>
+    <w:p>
+      <w:pPr>
+        <w:spacing w:after="0"/>
+        <w:jc w:val="both"/>
+        <w:rPr>
+          <w:sz w:val="26"/>
+          <w:szCs w:val="26"/>
+          <w:lang w:val="bg-BG"/>
+        </w:rPr>
+      </w:pPr>
+    </w:p>
+    <w:p>
+      <w:pPr>
+        <w:spacing w:after="0"/>
+        <w:jc w:val="both"/>
+        <w:rPr>
+          <w:sz w:val="26"/>
+          <w:szCs w:val="26"/>
+          <w:lang w:val="bg-BG"/>
+        </w:rPr>
+      </w:pPr>
+      <w:r>
+        <w:rPr>
+          <w:noProof/>
+        </w:rPr>
+        <w:drawing>
+          <wp:inline distT="0" distB="0" distL="0" distR="0" wp14:anchorId="50298417" wp14:editId="60D04490">
+            <wp:extent cx="2276475" cy="1447800"/>
+            <wp:effectExtent l="0" t="0" r="9525" b="0"/>
+            <wp:docPr id="6" name="Picture 6"/>
+            <wp:cNvGraphicFramePr>
+              <a:graphicFrameLocks xmlns:a="http://schemas.openxmlformats.org/drawingml/2006/main" noChangeAspect="1"/>
+            </wp:cNvGraphicFramePr>
+            <a:graphic xmlns:a="http://schemas.openxmlformats.org/drawingml/2006/main">
+              <a:graphicData uri="http://schemas.openxmlformats.org/drawingml/2006/picture">
+                <pic:pic xmlns:pic="http://schemas.openxmlformats.org/drawingml/2006/picture">
+                  <pic:nvPicPr>
+                    <pic:cNvPr id="1" name=""/>
+                    <pic:cNvPicPr/>
+                  </pic:nvPicPr>
+                  <pic:blipFill>
+                    <a:blip r:embed="rId10"/>
+                    <a:stretch>
+                      <a:fillRect/>
+                    </a:stretch>
+                  </pic:blipFill>
+                  <pic:spPr>
+                    <a:xfrm>
+                      <a:off x="0" y="0"/>
+                      <a:ext cx="2276475" cy="1447800"/>
+                    </a:xfrm>
+                    <a:prstGeom prst="rect">
+                      <a:avLst/>
+                    </a:prstGeom>
+                  </pic:spPr>
+                </pic:pic>
+              </a:graphicData>
+            </a:graphic>
+          </wp:inline>
+        </w:drawing>
+      </w:r>
+    </w:p>
+    <w:p>
+      <w:pPr>
+        <w:spacing w:after="0"/>
+        <w:ind w:firstLine="720"/>
+        <w:jc w:val="both"/>
+        <w:rPr>
+          <w:sz w:val="26"/>
+          <w:szCs w:val="26"/>
+        </w:rPr>
+      </w:pPr>
+      <w:r>
+        <w:rPr>
+          <w:sz w:val="26"/>
+          <w:szCs w:val="26"/>
+          <w:lang w:val="bg-BG"/>
+        </w:rPr>
+        <w:lastRenderedPageBreak/>
+        <w:t xml:space="preserve">В таблица </w:t>
+      </w:r>
+      <w:r>
+        <w:rPr>
+          <w:sz w:val="26"/>
+          <w:szCs w:val="26"/>
+        </w:rPr>
+        <w:t>operator</w:t>
+      </w:r>
+      <w:r>
+        <w:rPr>
+          <w:sz w:val="26"/>
+          <w:szCs w:val="26"/>
+          <w:lang w:val="bg-BG"/>
+        </w:rPr>
+        <w:t xml:space="preserve"> се записват данните на потребител от тип </w:t>
+      </w:r>
+      <w:r>
+        <w:rPr>
+          <w:sz w:val="26"/>
+          <w:szCs w:val="26"/>
+        </w:rPr>
+        <w:t>O</w:t>
+      </w:r>
+      <w:r>
+        <w:rPr>
+          <w:sz w:val="26"/>
+          <w:szCs w:val="26"/>
+        </w:rPr>
+        <w:t>perator</w:t>
+      </w:r>
+      <w:r>
+        <w:rPr>
+          <w:sz w:val="26"/>
+          <w:szCs w:val="26"/>
+          <w:lang w:val="bg-BG"/>
+        </w:rPr>
+        <w:t xml:space="preserve">. Те са име на потребителя и парола представени съответно чрез </w:t>
+      </w:r>
+      <w:proofErr w:type="spellStart"/>
+      <w:r>
+        <w:rPr>
+          <w:sz w:val="26"/>
+          <w:szCs w:val="26"/>
+        </w:rPr>
+        <w:t>username_operator</w:t>
+      </w:r>
+      <w:proofErr w:type="spellEnd"/>
+      <w:r>
+        <w:rPr>
+          <w:sz w:val="26"/>
+          <w:szCs w:val="26"/>
+        </w:rPr>
+        <w:t xml:space="preserve"> </w:t>
+      </w:r>
+      <w:r>
+        <w:rPr>
+          <w:sz w:val="26"/>
+          <w:szCs w:val="26"/>
+          <w:lang w:val="bg-BG"/>
+        </w:rPr>
+        <w:t xml:space="preserve">и </w:t>
+      </w:r>
+      <w:r>
+        <w:rPr>
+          <w:sz w:val="26"/>
+          <w:szCs w:val="26"/>
+        </w:rPr>
+        <w:t>password</w:t>
+      </w:r>
+      <w:r>
+        <w:rPr>
+          <w:sz w:val="26"/>
+          <w:szCs w:val="26"/>
+        </w:rPr>
+        <w:t>_</w:t>
+      </w:r>
+      <w:r>
+        <w:rPr>
+          <w:sz w:val="26"/>
+          <w:szCs w:val="26"/>
+        </w:rPr>
+        <w:t xml:space="preserve"> </w:t>
+      </w:r>
+      <w:r>
+        <w:rPr>
+          <w:sz w:val="26"/>
+          <w:szCs w:val="26"/>
+        </w:rPr>
+        <w:t xml:space="preserve">operator, </w:t>
+      </w:r>
+      <w:r>
+        <w:rPr>
+          <w:sz w:val="26"/>
+          <w:szCs w:val="26"/>
+          <w:lang w:val="bg-BG"/>
+        </w:rPr>
+        <w:t xml:space="preserve">които са от тип </w:t>
+      </w:r>
+      <w:r>
+        <w:rPr>
+          <w:sz w:val="26"/>
+          <w:szCs w:val="26"/>
+        </w:rPr>
+        <w:t xml:space="preserve">varchar </w:t>
+      </w:r>
+      <w:r>
+        <w:rPr>
+          <w:sz w:val="26"/>
+          <w:szCs w:val="26"/>
+          <w:lang w:val="bg-BG"/>
+        </w:rPr>
+        <w:t xml:space="preserve">с дължина 45, което дава по-голяма гъвкавост в избора на данни. За идентификация на отделните потребители се използва </w:t>
+      </w:r>
+      <w:r>
+        <w:rPr>
+          <w:sz w:val="26"/>
+          <w:szCs w:val="26"/>
+        </w:rPr>
+        <w:t>id_</w:t>
+      </w:r>
+      <w:r>
+        <w:rPr>
+          <w:sz w:val="26"/>
+          <w:szCs w:val="26"/>
+        </w:rPr>
+        <w:t xml:space="preserve"> </w:t>
+      </w:r>
+      <w:r>
+        <w:rPr>
+          <w:sz w:val="26"/>
+          <w:szCs w:val="26"/>
+        </w:rPr>
+        <w:t>operator,</w:t>
+      </w:r>
+      <w:r>
+        <w:rPr>
+          <w:sz w:val="26"/>
+          <w:szCs w:val="26"/>
+          <w:lang w:val="bg-BG"/>
+        </w:rPr>
+        <w:t xml:space="preserve"> което е от тип </w:t>
+      </w:r>
+      <w:proofErr w:type="spellStart"/>
+      <w:r>
+        <w:rPr>
+          <w:sz w:val="26"/>
+          <w:szCs w:val="26"/>
+        </w:rPr>
+        <w:t>int</w:t>
+      </w:r>
+      <w:proofErr w:type="spellEnd"/>
+      <w:r>
+        <w:rPr>
+          <w:sz w:val="26"/>
+          <w:szCs w:val="26"/>
+          <w:lang w:val="bg-BG"/>
+        </w:rPr>
+        <w:t>, защото се инкрементира автоматично чрез</w:t>
+      </w:r>
+      <w:r>
+        <w:rPr>
+          <w:sz w:val="26"/>
+          <w:szCs w:val="26"/>
+        </w:rPr>
+        <w:t xml:space="preserve"> auto increment.</w:t>
+      </w:r>
+    </w:p>
+    <w:p>
+      <w:pPr>
+        <w:spacing w:after="0"/>
+        <w:jc w:val="both"/>
+        <w:rPr>
+          <w:sz w:val="26"/>
+          <w:szCs w:val="26"/>
+        </w:rPr>
+      </w:pPr>
+    </w:p>
+    <w:p>
+      <w:pPr>
+        <w:spacing w:after="0"/>
+        <w:jc w:val="both"/>
+        <w:rPr>
+          <w:sz w:val="26"/>
+          <w:szCs w:val="26"/>
+        </w:rPr>
+      </w:pPr>
+      <w:r>
+        <w:rPr>
+          <w:noProof/>
+        </w:rPr>
+        <w:drawing>
+          <wp:inline distT="0" distB="0" distL="0" distR="0" wp14:anchorId="470C8E5C" wp14:editId="1E28BCED">
+            <wp:extent cx="1419225" cy="1447800"/>
+            <wp:effectExtent l="0" t="0" r="9525" b="0"/>
+            <wp:docPr id="7" name="Picture 7"/>
+            <wp:cNvGraphicFramePr>
+              <a:graphicFrameLocks xmlns:a="http://schemas.openxmlformats.org/drawingml/2006/main" noChangeAspect="1"/>
+            </wp:cNvGraphicFramePr>
+            <a:graphic xmlns:a="http://schemas.openxmlformats.org/drawingml/2006/main">
+              <a:graphicData uri="http://schemas.openxmlformats.org/drawingml/2006/picture">
+                <pic:pic xmlns:pic="http://schemas.openxmlformats.org/drawingml/2006/picture">
+                  <pic:nvPicPr>
+                    <pic:cNvPr id="1" name=""/>
+                    <pic:cNvPicPr/>
+                  </pic:nvPicPr>
+                  <pic:blipFill>
+                    <a:blip r:embed="rId11"/>
+                    <a:stretch>
+                      <a:fillRect/>
+                    </a:stretch>
+                  </pic:blipFill>
+                  <pic:spPr>
+                    <a:xfrm>
+                      <a:off x="0" y="0"/>
+                      <a:ext cx="1419225" cy="1447800"/>
+                    </a:xfrm>
+                    <a:prstGeom prst="rect">
+                      <a:avLst/>
+                    </a:prstGeom>
+                  </pic:spPr>
+                </pic:pic>
+              </a:graphicData>
+            </a:graphic>
+          </wp:inline>
+        </w:drawing>
+      </w:r>
+    </w:p>
+    <w:p>
+      <w:pPr>
+        <w:spacing w:after="0"/>
+        <w:jc w:val="both"/>
+        <w:rPr>
+          <w:sz w:val="26"/>
+          <w:szCs w:val="26"/>
+        </w:rPr>
+      </w:pPr>
+      <w:r>
+        <w:rPr>
+          <w:sz w:val="26"/>
+          <w:szCs w:val="26"/>
+        </w:rPr>
+        <w:tab/>
+      </w:r>
+      <w:r>
+        <w:rPr>
+          <w:sz w:val="26"/>
+          <w:szCs w:val="26"/>
+          <w:lang w:val="bg-BG"/>
+        </w:rPr>
+        <w:t xml:space="preserve">В таблица </w:t>
+      </w:r>
+      <w:r>
+        <w:rPr>
+          <w:sz w:val="26"/>
+          <w:szCs w:val="26"/>
+        </w:rPr>
+        <w:t xml:space="preserve">bottles </w:t>
+      </w:r>
+      <w:r>
+        <w:rPr>
+          <w:sz w:val="26"/>
+          <w:szCs w:val="26"/>
+          <w:lang w:val="bg-BG"/>
+        </w:rPr>
+        <w:t xml:space="preserve">се записват данните за определена бутилка, които могат да бъдат размер и количество и са представени съответно чрез </w:t>
+      </w:r>
+      <w:proofErr w:type="spellStart"/>
+      <w:r>
+        <w:rPr>
+          <w:sz w:val="26"/>
+          <w:szCs w:val="26"/>
+        </w:rPr>
+        <w:t>bottle_size</w:t>
+      </w:r>
+      <w:proofErr w:type="spellEnd"/>
+      <w:r>
+        <w:rPr>
+          <w:sz w:val="26"/>
+          <w:szCs w:val="26"/>
+        </w:rPr>
+        <w:t xml:space="preserve"> </w:t>
+      </w:r>
+      <w:r>
+        <w:rPr>
+          <w:sz w:val="26"/>
+          <w:szCs w:val="26"/>
+          <w:lang w:val="bg-BG"/>
+        </w:rPr>
+        <w:t xml:space="preserve">и </w:t>
+      </w:r>
+      <w:proofErr w:type="spellStart"/>
+      <w:r>
+        <w:rPr>
+          <w:sz w:val="26"/>
+          <w:szCs w:val="26"/>
+        </w:rPr>
+        <w:t>bottle_quantity</w:t>
+      </w:r>
+      <w:proofErr w:type="spellEnd"/>
+      <w:r>
+        <w:rPr>
+          <w:sz w:val="26"/>
+          <w:szCs w:val="26"/>
+        </w:rPr>
+        <w:t xml:space="preserve">. </w:t>
+      </w:r>
+      <w:r>
+        <w:rPr>
+          <w:sz w:val="26"/>
+          <w:szCs w:val="26"/>
+          <w:lang w:val="bg-BG"/>
+        </w:rPr>
+        <w:t xml:space="preserve">Те са от тип </w:t>
+      </w:r>
+      <w:proofErr w:type="spellStart"/>
+      <w:r>
+        <w:rPr>
+          <w:sz w:val="26"/>
+          <w:szCs w:val="26"/>
+        </w:rPr>
+        <w:t>int</w:t>
+      </w:r>
+      <w:proofErr w:type="spellEnd"/>
+      <w:r>
+        <w:rPr>
+          <w:sz w:val="26"/>
+          <w:szCs w:val="26"/>
+        </w:rPr>
+        <w:t xml:space="preserve"> </w:t>
+      </w:r>
+      <w:r>
+        <w:rPr>
+          <w:sz w:val="26"/>
+          <w:szCs w:val="26"/>
+          <w:lang w:val="bg-BG"/>
+        </w:rPr>
+        <w:t xml:space="preserve">поради фактът че </w:t>
+      </w:r>
+      <w:r>
+        <w:rPr>
+          <w:sz w:val="26"/>
+          <w:szCs w:val="26"/>
+          <w:lang w:val="bg-BG"/>
+        </w:rPr>
+        <w:t xml:space="preserve">количесвото трябва да бъде цяло число, както и размерът. </w:t>
+      </w:r>
+      <w:r>
+        <w:rPr>
+          <w:sz w:val="26"/>
+          <w:szCs w:val="26"/>
+          <w:lang w:val="bg-BG"/>
+        </w:rPr>
+        <w:t xml:space="preserve">За идентификация на отделните </w:t>
+      </w:r>
+      <w:r>
+        <w:rPr>
+          <w:sz w:val="26"/>
+          <w:szCs w:val="26"/>
+          <w:lang w:val="bg-BG"/>
+        </w:rPr>
+        <w:t>бутилки</w:t>
+      </w:r>
+      <w:r>
+        <w:rPr>
+          <w:sz w:val="26"/>
+          <w:szCs w:val="26"/>
+          <w:lang w:val="bg-BG"/>
+        </w:rPr>
+        <w:t xml:space="preserve"> се използва </w:t>
+      </w:r>
+      <w:r>
+        <w:rPr>
+          <w:sz w:val="26"/>
+          <w:szCs w:val="26"/>
+        </w:rPr>
+        <w:t>id_</w:t>
+      </w:r>
+      <w:r>
+        <w:rPr>
+          <w:sz w:val="26"/>
+          <w:szCs w:val="26"/>
+        </w:rPr>
+        <w:t xml:space="preserve"> </w:t>
+      </w:r>
+      <w:r>
+        <w:rPr>
+          <w:sz w:val="26"/>
+          <w:szCs w:val="26"/>
+        </w:rPr>
+        <w:t>bottle</w:t>
+      </w:r>
+      <w:r>
+        <w:rPr>
+          <w:sz w:val="26"/>
+          <w:szCs w:val="26"/>
+        </w:rPr>
+        <w:t>,</w:t>
+      </w:r>
+      <w:r>
+        <w:rPr>
+          <w:sz w:val="26"/>
+          <w:szCs w:val="26"/>
+          <w:lang w:val="bg-BG"/>
+        </w:rPr>
+        <w:t xml:space="preserve"> което е от тип </w:t>
+      </w:r>
+      <w:proofErr w:type="spellStart"/>
+      <w:r>
+        <w:rPr>
+          <w:sz w:val="26"/>
+          <w:szCs w:val="26"/>
+        </w:rPr>
+        <w:t>int</w:t>
+      </w:r>
+      <w:proofErr w:type="spellEnd"/>
+      <w:r>
+        <w:rPr>
+          <w:sz w:val="26"/>
+          <w:szCs w:val="26"/>
+          <w:lang w:val="bg-BG"/>
+        </w:rPr>
+        <w:t>, защото се инкрементира автоматично чрез</w:t>
+      </w:r>
+      <w:r>
+        <w:rPr>
+          <w:sz w:val="26"/>
+          <w:szCs w:val="26"/>
+        </w:rPr>
+        <w:t xml:space="preserve"> auto increment.</w:t>
+      </w:r>
+    </w:p>
+    <w:p>
+      <w:pPr>
+        <w:spacing w:after="0"/>
+        <w:jc w:val="both"/>
+        <w:rPr>
+          <w:sz w:val="26"/>
+          <w:szCs w:val="26"/>
+          <w:lang w:val="bg-BG"/>
+        </w:rPr>
+      </w:pPr>
+      <w:r>
+        <w:rPr>
+          <w:sz w:val="26"/>
+          <w:szCs w:val="26"/>
+          <w:lang w:val="bg-BG"/>
+        </w:rPr>
+        <w:t xml:space="preserve">Таблицата се свързва с таблица </w:t>
+      </w:r>
+      <w:r>
+        <w:rPr>
+          <w:sz w:val="26"/>
+          <w:szCs w:val="26"/>
+        </w:rPr>
+        <w:t xml:space="preserve">production </w:t>
+      </w:r>
+      <w:r>
+        <w:rPr>
+          <w:sz w:val="26"/>
+          <w:szCs w:val="26"/>
+          <w:lang w:val="bg-BG"/>
+        </w:rPr>
+        <w:t>с връзка</w:t>
+      </w:r>
+      <w:r>
+        <w:rPr>
+          <w:sz w:val="26"/>
+          <w:szCs w:val="26"/>
+        </w:rPr>
+        <w:t xml:space="preserve"> </w:t>
+      </w:r>
+      <w:r>
+        <w:rPr>
+          <w:sz w:val="26"/>
+          <w:szCs w:val="26"/>
+          <w:lang w:val="bg-BG"/>
+        </w:rPr>
+        <w:t>едно към много.</w:t>
+      </w:r>
+    </w:p>
+    <w:p>
+      <w:pPr>
+        <w:spacing w:after="0"/>
+        <w:jc w:val="both"/>
+        <w:rPr>
+          <w:sz w:val="26"/>
+          <w:szCs w:val="26"/>
+          <w:lang w:val="bg-BG"/>
+        </w:rPr>
+      </w:pPr>
+    </w:p>
+    <w:p>
+      <w:pPr>
+        <w:spacing w:after="0"/>
+        <w:jc w:val="both"/>
+        <w:rPr>
+          <w:sz w:val="26"/>
+          <w:szCs w:val="26"/>
+          <w:lang w:val="bg-BG"/>
+        </w:rPr>
+      </w:pPr>
+      <w:r>
+        <w:rPr>
+          <w:noProof/>
+        </w:rPr>
+        <w:drawing>
+          <wp:inline distT="0" distB="0" distL="0" distR="0" wp14:anchorId="08839D6C" wp14:editId="3A5AA356">
+            <wp:extent cx="1428750" cy="1181100"/>
+            <wp:effectExtent l="0" t="0" r="0" b="0"/>
+            <wp:docPr id="8" name="Picture 8"/>
+            <wp:cNvGraphicFramePr>
+              <a:graphicFrameLocks xmlns:a="http://schemas.openxmlformats.org/drawingml/2006/main" noChangeAspect="1"/>
+            </wp:cNvGraphicFramePr>
+            <a:graphic xmlns:a="http://schemas.openxmlformats.org/drawingml/2006/main">
+              <a:graphicData uri="http://schemas.openxmlformats.org/drawingml/2006/picture">
+                <pic:pic xmlns:pic="http://schemas.openxmlformats.org/drawingml/2006/picture">
+                  <pic:nvPicPr>
+                    <pic:cNvPr id="1" name=""/>
+                    <pic:cNvPicPr/>
+                  </pic:nvPicPr>
+                  <pic:blipFill>
+                    <a:blip r:embed="rId12"/>
+                    <a:stretch>
+                      <a:fillRect/>
+                    </a:stretch>
+                  </pic:blipFill>
+                  <pic:spPr>
+                    <a:xfrm>
+                      <a:off x="0" y="0"/>
+                      <a:ext cx="1428750" cy="1181100"/>
+                    </a:xfrm>
+                    <a:prstGeom prst="rect">
+                      <a:avLst/>
+                    </a:prstGeom>
+                  </pic:spPr>
+                </pic:pic>
+              </a:graphicData>
+            </a:graphic>
+          </wp:inline>
+        </w:drawing>
+      </w:r>
+    </w:p>
+    <w:p>
+      <w:pPr>
+        <w:spacing w:after="0"/>
+        <w:jc w:val="both"/>
+        <w:rPr>
+          <w:sz w:val="26"/>
+          <w:szCs w:val="26"/>
+          <w:lang w:val="bg-BG"/>
+        </w:rPr>
+      </w:pPr>
+    </w:p>
+    <w:p>
+      <w:pPr>
+        <w:spacing w:after="0"/>
+        <w:ind w:firstLine="720"/>
+        <w:jc w:val="both"/>
+        <w:rPr>
+          <w:sz w:val="26"/>
+          <w:szCs w:val="26"/>
+          <w:lang w:val="bg-BG"/>
+        </w:rPr>
+      </w:pPr>
+      <w:r>
+        <w:rPr>
+          <w:sz w:val="26"/>
+          <w:szCs w:val="26"/>
+          <w:lang w:val="bg-BG"/>
+        </w:rPr>
+        <w:t xml:space="preserve">В таблица </w:t>
+      </w:r>
+      <w:proofErr w:type="spellStart"/>
+      <w:r>
+        <w:rPr>
+          <w:sz w:val="26"/>
+          <w:szCs w:val="26"/>
+        </w:rPr>
+        <w:t>sort_color</w:t>
+      </w:r>
+      <w:proofErr w:type="spellEnd"/>
+      <w:r>
+        <w:rPr>
+          <w:sz w:val="26"/>
+          <w:szCs w:val="26"/>
+        </w:rPr>
+        <w:t xml:space="preserve"> </w:t>
+      </w:r>
+      <w:r>
+        <w:rPr>
+          <w:sz w:val="26"/>
+          <w:szCs w:val="26"/>
+          <w:lang w:val="bg-BG"/>
+        </w:rPr>
+        <w:t xml:space="preserve">се записват различните цветове, които могат да бъде дадено грозде. Данните се записват в поле </w:t>
+      </w:r>
+      <w:r>
+        <w:rPr>
+          <w:sz w:val="26"/>
+          <w:szCs w:val="26"/>
+        </w:rPr>
+        <w:t xml:space="preserve">color, </w:t>
+      </w:r>
+      <w:r>
+        <w:rPr>
+          <w:sz w:val="26"/>
+          <w:szCs w:val="26"/>
+          <w:lang w:val="bg-BG"/>
+        </w:rPr>
+        <w:t xml:space="preserve">което е от тип </w:t>
+      </w:r>
+      <w:r>
+        <w:rPr>
+          <w:sz w:val="26"/>
+          <w:szCs w:val="26"/>
+        </w:rPr>
+        <w:t xml:space="preserve">varchar </w:t>
+      </w:r>
+      <w:r>
+        <w:rPr>
+          <w:sz w:val="26"/>
+          <w:szCs w:val="26"/>
+          <w:lang w:val="bg-BG"/>
+        </w:rPr>
+        <w:t xml:space="preserve">понеже е текст. </w:t>
+      </w:r>
+      <w:r>
+        <w:rPr>
+          <w:sz w:val="26"/>
+          <w:szCs w:val="26"/>
+          <w:lang w:val="bg-BG"/>
+        </w:rPr>
+        <w:t xml:space="preserve">За идентификация на отделните </w:t>
+      </w:r>
+      <w:r>
+        <w:rPr>
+          <w:sz w:val="26"/>
+          <w:szCs w:val="26"/>
+          <w:lang w:val="bg-BG"/>
+        </w:rPr>
+        <w:t>цветове</w:t>
+      </w:r>
+      <w:r>
+        <w:rPr>
+          <w:sz w:val="26"/>
+          <w:szCs w:val="26"/>
+          <w:lang w:val="bg-BG"/>
+        </w:rPr>
+        <w:t xml:space="preserve"> се използва </w:t>
+      </w:r>
+      <w:r>
+        <w:rPr>
+          <w:sz w:val="26"/>
+          <w:szCs w:val="26"/>
+        </w:rPr>
+        <w:t>id</w:t>
+      </w:r>
+      <w:r>
+        <w:rPr>
+          <w:sz w:val="26"/>
+          <w:szCs w:val="26"/>
+          <w:lang w:val="bg-BG"/>
+        </w:rPr>
+        <w:t>_</w:t>
+      </w:r>
+      <w:proofErr w:type="spellStart"/>
+      <w:r>
+        <w:rPr>
+          <w:sz w:val="26"/>
+          <w:szCs w:val="26"/>
+        </w:rPr>
+        <w:t>sort_color</w:t>
+      </w:r>
+      <w:proofErr w:type="spellEnd"/>
+      <w:r>
+        <w:rPr>
+          <w:sz w:val="26"/>
+          <w:szCs w:val="26"/>
+        </w:rPr>
+        <w:t>,</w:t>
+      </w:r>
+      <w:r>
+        <w:rPr>
+          <w:sz w:val="26"/>
+          <w:szCs w:val="26"/>
+          <w:lang w:val="bg-BG"/>
+        </w:rPr>
+        <w:t xml:space="preserve"> което е от тип </w:t>
+      </w:r>
+      <w:proofErr w:type="spellStart"/>
+      <w:r>
+        <w:rPr>
+          <w:sz w:val="26"/>
+          <w:szCs w:val="26"/>
+        </w:rPr>
+        <w:t>int</w:t>
+      </w:r>
+      <w:proofErr w:type="spellEnd"/>
+      <w:r>
+        <w:rPr>
+          <w:sz w:val="26"/>
+          <w:szCs w:val="26"/>
+          <w:lang w:val="bg-BG"/>
+        </w:rPr>
+        <w:t>, защото се инкрементира автоматично чрез</w:t>
+      </w:r>
+      <w:r>
+        <w:rPr>
+          <w:sz w:val="26"/>
+          <w:szCs w:val="26"/>
+        </w:rPr>
+        <w:t xml:space="preserve"> auto increment.</w:t>
+      </w:r>
+      <w:r>
+        <w:rPr>
+          <w:sz w:val="26"/>
+          <w:szCs w:val="26"/>
+          <w:lang w:val="bg-BG"/>
+        </w:rPr>
+        <w:t xml:space="preserve"> Таблицата се свързва с таблица </w:t>
+      </w:r>
+      <w:proofErr w:type="spellStart"/>
+      <w:r>
+        <w:rPr>
+          <w:sz w:val="26"/>
+          <w:szCs w:val="26"/>
+        </w:rPr>
+        <w:t>grozde</w:t>
+      </w:r>
+      <w:proofErr w:type="spellEnd"/>
+      <w:r>
+        <w:rPr>
+          <w:sz w:val="26"/>
+          <w:szCs w:val="26"/>
+        </w:rPr>
+        <w:t xml:space="preserve"> </w:t>
+      </w:r>
+      <w:r>
+        <w:rPr>
+          <w:sz w:val="26"/>
+          <w:szCs w:val="26"/>
+          <w:lang w:val="bg-BG"/>
+        </w:rPr>
+        <w:t>с връзка едно към много.</w:t>
+      </w:r>
+    </w:p>
+    <w:p>
+      <w:pPr>
+        <w:spacing w:after="0"/>
+        <w:jc w:val="both"/>
+        <w:rPr>
+          <w:sz w:val="26"/>
+          <w:szCs w:val="26"/>
+          <w:lang w:val="bg-BG"/>
+        </w:rPr>
+      </w:pPr>
+    </w:p>
+    <w:p>
+      <w:pPr>
+        <w:spacing w:after="0"/>
+        <w:jc w:val="both"/>
+        <w:rPr>
+          <w:sz w:val="26"/>
+          <w:szCs w:val="26"/>
+          <w:lang w:val="bg-BG"/>
+        </w:rPr>
+      </w:pPr>
+      <w:r>
+        <w:rPr>
+          <w:noProof/>
+        </w:rPr>
+        <w:lastRenderedPageBreak/>
+        <w:drawing>
+          <wp:inline distT="0" distB="0" distL="0" distR="0" wp14:anchorId="099227CC" wp14:editId="322700E4">
+            <wp:extent cx="1743075" cy="1962150"/>
+            <wp:effectExtent l="0" t="0" r="9525" b="0"/>
+            <wp:docPr id="9" name="Picture 9"/>
+            <wp:cNvGraphicFramePr>
+              <a:graphicFrameLocks xmlns:a="http://schemas.openxmlformats.org/drawingml/2006/main" noChangeAspect="1"/>
+            </wp:cNvGraphicFramePr>
+            <a:graphic xmlns:a="http://schemas.openxmlformats.org/drawingml/2006/main">
+              <a:graphicData uri="http://schemas.openxmlformats.org/drawingml/2006/picture">
+                <pic:pic xmlns:pic="http://schemas.openxmlformats.org/drawingml/2006/picture">
+                  <pic:nvPicPr>
+                    <pic:cNvPr id="1" name=""/>
+                    <pic:cNvPicPr/>
+                  </pic:nvPicPr>
+                  <pic:blipFill>
+                    <a:blip r:embed="rId13"/>
+                    <a:stretch>
+                      <a:fillRect/>
+                    </a:stretch>
+                  </pic:blipFill>
+                  <pic:spPr>
+                    <a:xfrm>
+                      <a:off x="0" y="0"/>
+                      <a:ext cx="1743075" cy="1962150"/>
+                    </a:xfrm>
+                    <a:prstGeom prst="rect">
+                      <a:avLst/>
+                    </a:prstGeom>
+                  </pic:spPr>
+                </pic:pic>
+              </a:graphicData>
+            </a:graphic>
+          </wp:inline>
+        </w:drawing>
+      </w:r>
+    </w:p>
+    <w:p>
+      <w:pPr>
+        <w:spacing w:after="0"/>
+        <w:jc w:val="both"/>
+        <w:rPr>
+          <w:sz w:val="26"/>
+          <w:szCs w:val="26"/>
+          <w:lang w:val="bg-BG"/>
+        </w:rPr>
+      </w:pPr>
+    </w:p>
+    <w:p>
+      <w:pPr>
+        <w:spacing w:after="0"/>
+        <w:jc w:val="both"/>
+        <w:rPr>
+          <w:sz w:val="26"/>
+          <w:szCs w:val="26"/>
+          <w:lang w:val="bg-BG"/>
+        </w:rPr>
+      </w:pPr>
+      <w:r>
+        <w:rPr>
+          <w:sz w:val="26"/>
+          <w:szCs w:val="26"/>
+          <w:lang w:val="bg-BG"/>
+        </w:rPr>
+        <w:tab/>
+        <w:t xml:space="preserve">В таблица </w:t>
+      </w:r>
+      <w:proofErr w:type="spellStart"/>
+      <w:r>
+        <w:rPr>
+          <w:sz w:val="26"/>
+          <w:szCs w:val="26"/>
+        </w:rPr>
+        <w:t>grozde</w:t>
+      </w:r>
+      <w:proofErr w:type="spellEnd"/>
+      <w:r>
+        <w:rPr>
+          <w:sz w:val="26"/>
+          <w:szCs w:val="26"/>
+        </w:rPr>
+        <w:t xml:space="preserve"> </w:t>
+      </w:r>
+      <w:r>
+        <w:rPr>
+          <w:sz w:val="26"/>
+          <w:szCs w:val="26"/>
+          <w:lang w:val="bg-BG"/>
+        </w:rPr>
+        <w:t xml:space="preserve">се съдържа информация за дадено грозде. Тази информация се състои от неговото име </w:t>
+      </w:r>
+      <w:r>
+        <w:rPr>
+          <w:sz w:val="26"/>
+          <w:szCs w:val="26"/>
+        </w:rPr>
+        <w:t>(</w:t>
+      </w:r>
+      <w:proofErr w:type="spellStart"/>
+      <w:r>
+        <w:rPr>
+          <w:sz w:val="26"/>
+          <w:szCs w:val="26"/>
+        </w:rPr>
+        <w:t>name_sort</w:t>
+      </w:r>
+      <w:proofErr w:type="spellEnd"/>
+      <w:r>
+        <w:rPr>
+          <w:sz w:val="26"/>
+          <w:szCs w:val="26"/>
+        </w:rPr>
+        <w:t>),</w:t>
+      </w:r>
+      <w:r>
+        <w:rPr>
+          <w:sz w:val="26"/>
+          <w:szCs w:val="26"/>
+          <w:lang w:val="bg-BG"/>
+        </w:rPr>
+        <w:t xml:space="preserve"> от тип </w:t>
+      </w:r>
+      <w:r>
+        <w:rPr>
+          <w:sz w:val="26"/>
+          <w:szCs w:val="26"/>
+        </w:rPr>
+        <w:t>varchar</w:t>
+      </w:r>
+      <w:r>
+        <w:rPr>
+          <w:sz w:val="26"/>
+          <w:szCs w:val="26"/>
+          <w:lang w:val="bg-BG"/>
+        </w:rPr>
+        <w:t>, цвета му (</w:t>
+      </w:r>
+      <w:proofErr w:type="spellStart"/>
+      <w:r>
+        <w:rPr>
+          <w:sz w:val="26"/>
+          <w:szCs w:val="26"/>
+        </w:rPr>
+        <w:t>id_sort_color</w:t>
+      </w:r>
+      <w:proofErr w:type="spellEnd"/>
+      <w:r>
+        <w:rPr>
+          <w:sz w:val="26"/>
+          <w:szCs w:val="26"/>
+          <w:lang w:val="bg-BG"/>
+        </w:rPr>
+        <w:t>)</w:t>
+      </w:r>
+      <w:r>
+        <w:rPr>
+          <w:sz w:val="26"/>
+          <w:szCs w:val="26"/>
+        </w:rPr>
+        <w:t xml:space="preserve">, </w:t>
+      </w:r>
+      <w:r>
+        <w:rPr>
+          <w:sz w:val="26"/>
+          <w:szCs w:val="26"/>
+          <w:lang w:val="bg-BG"/>
+        </w:rPr>
+        <w:t xml:space="preserve">който се избира от таблица </w:t>
+      </w:r>
+      <w:proofErr w:type="spellStart"/>
+      <w:r>
+        <w:rPr>
+          <w:sz w:val="26"/>
+          <w:szCs w:val="26"/>
+        </w:rPr>
+        <w:t>sort_color</w:t>
+      </w:r>
+      <w:proofErr w:type="spellEnd"/>
+      <w:r>
+        <w:rPr>
+          <w:sz w:val="26"/>
+          <w:szCs w:val="26"/>
+        </w:rPr>
+        <w:t>,</w:t>
+      </w:r>
+      <w:r>
+        <w:rPr>
+          <w:sz w:val="26"/>
+          <w:szCs w:val="26"/>
+          <w:lang w:val="bg-BG"/>
+        </w:rPr>
+        <w:t xml:space="preserve"> наличното на склад</w:t>
+      </w:r>
+      <w:r>
+        <w:rPr>
+          <w:sz w:val="26"/>
+          <w:szCs w:val="26"/>
+        </w:rPr>
+        <w:t xml:space="preserve"> </w:t>
+      </w:r>
+      <w:r>
+        <w:rPr>
+          <w:sz w:val="26"/>
+          <w:szCs w:val="26"/>
+          <w:lang w:val="bg-BG"/>
+        </w:rPr>
+        <w:t>количеството</w:t>
+      </w:r>
+      <w:r>
+        <w:rPr>
+          <w:sz w:val="26"/>
+          <w:szCs w:val="26"/>
+          <w:lang w:val="bg-BG"/>
+        </w:rPr>
+        <w:t xml:space="preserve"> в килограми</w:t>
+      </w:r>
+      <w:r>
+        <w:rPr>
+          <w:sz w:val="26"/>
+          <w:szCs w:val="26"/>
+          <w:lang w:val="bg-BG"/>
+        </w:rPr>
+        <w:t xml:space="preserve"> (</w:t>
+      </w:r>
+      <w:proofErr w:type="spellStart"/>
+      <w:r>
+        <w:rPr>
+          <w:sz w:val="26"/>
+          <w:szCs w:val="26"/>
+        </w:rPr>
+        <w:t>sort_quantity</w:t>
+      </w:r>
+      <w:proofErr w:type="spellEnd"/>
+      <w:r>
+        <w:rPr>
+          <w:sz w:val="26"/>
+          <w:szCs w:val="26"/>
+          <w:lang w:val="bg-BG"/>
+        </w:rPr>
+        <w:t>)</w:t>
+      </w:r>
+      <w:r>
+        <w:rPr>
+          <w:sz w:val="26"/>
+          <w:szCs w:val="26"/>
+        </w:rPr>
+        <w:t>,</w:t>
+      </w:r>
+      <w:r>
+        <w:rPr>
+          <w:sz w:val="26"/>
+          <w:szCs w:val="26"/>
+          <w:lang w:val="bg-BG"/>
+        </w:rPr>
+        <w:t xml:space="preserve"> което е</w:t>
+      </w:r>
+      <w:r>
+        <w:rPr>
+          <w:sz w:val="26"/>
+          <w:szCs w:val="26"/>
+        </w:rPr>
+        <w:t xml:space="preserve"> </w:t>
+      </w:r>
+      <w:r>
+        <w:rPr>
+          <w:sz w:val="26"/>
+          <w:szCs w:val="26"/>
+          <w:lang w:val="bg-BG"/>
+        </w:rPr>
+        <w:t xml:space="preserve">от тип </w:t>
+      </w:r>
+      <w:proofErr w:type="spellStart"/>
+      <w:r>
+        <w:rPr>
+          <w:sz w:val="26"/>
+          <w:szCs w:val="26"/>
+        </w:rPr>
+        <w:t>int</w:t>
+      </w:r>
+      <w:proofErr w:type="spellEnd"/>
+      <w:r>
+        <w:rPr>
+          <w:sz w:val="26"/>
+          <w:szCs w:val="26"/>
+        </w:rPr>
+        <w:t xml:space="preserve">, </w:t>
+      </w:r>
+      <w:r>
+        <w:rPr>
+          <w:sz w:val="26"/>
+          <w:szCs w:val="26"/>
+          <w:lang w:val="bg-BG"/>
+        </w:rPr>
+        <w:t>количеството вино което може да се произведе от един килограм от даденото грозде в милилитри</w:t>
+      </w:r>
+      <w:r>
+        <w:rPr>
+          <w:sz w:val="26"/>
+          <w:szCs w:val="26"/>
+        </w:rPr>
+        <w:t xml:space="preserve"> </w:t>
+      </w:r>
+      <w:r>
+        <w:rPr>
+          <w:sz w:val="26"/>
+          <w:szCs w:val="26"/>
+          <w:lang w:val="bg-BG"/>
+        </w:rPr>
+        <w:t>(</w:t>
+      </w:r>
+      <w:proofErr w:type="spellStart"/>
+      <w:r>
+        <w:rPr>
+          <w:sz w:val="26"/>
+          <w:szCs w:val="26"/>
+        </w:rPr>
+        <w:t>quantity_by_kg</w:t>
+      </w:r>
+      <w:proofErr w:type="spellEnd"/>
+      <w:r>
+        <w:rPr>
+          <w:sz w:val="26"/>
+          <w:szCs w:val="26"/>
+          <w:lang w:val="bg-BG"/>
+        </w:rPr>
+        <w:t>)</w:t>
+      </w:r>
+      <w:r>
+        <w:rPr>
+          <w:sz w:val="26"/>
+          <w:szCs w:val="26"/>
+        </w:rPr>
+        <w:t>,</w:t>
+      </w:r>
+      <w:r>
+        <w:rPr>
+          <w:sz w:val="26"/>
+          <w:szCs w:val="26"/>
+          <w:lang w:val="bg-BG"/>
+        </w:rPr>
+        <w:t xml:space="preserve"> от тип </w:t>
+      </w:r>
+      <w:r>
+        <w:rPr>
+          <w:sz w:val="26"/>
+          <w:szCs w:val="26"/>
+        </w:rPr>
+        <w:t>int.</w:t>
+      </w:r>
+      <w:r>
+        <w:rPr>
+          <w:sz w:val="26"/>
+          <w:szCs w:val="26"/>
+          <w:lang w:val="bg-BG"/>
+        </w:rPr>
+        <w:t xml:space="preserve"> </w:t>
+      </w:r>
+      <w:r>
+        <w:rPr>
+          <w:sz w:val="26"/>
+          <w:szCs w:val="26"/>
+          <w:lang w:val="bg-BG"/>
+        </w:rPr>
+        <w:t xml:space="preserve">За идентификация на отделните </w:t>
+      </w:r>
+      <w:r>
+        <w:rPr>
+          <w:sz w:val="26"/>
+          <w:szCs w:val="26"/>
+          <w:lang w:val="bg-BG"/>
+        </w:rPr>
+        <w:t>сортове грозде</w:t>
+      </w:r>
+      <w:r>
+        <w:rPr>
+          <w:sz w:val="26"/>
+          <w:szCs w:val="26"/>
+          <w:lang w:val="bg-BG"/>
+        </w:rPr>
+        <w:t xml:space="preserve"> се използва </w:t>
+      </w:r>
+      <w:r>
+        <w:rPr>
+          <w:sz w:val="26"/>
+          <w:szCs w:val="26"/>
+        </w:rPr>
+        <w:t>id</w:t>
+      </w:r>
+      <w:r>
+        <w:rPr>
+          <w:sz w:val="26"/>
+          <w:szCs w:val="26"/>
+          <w:lang w:val="bg-BG"/>
+        </w:rPr>
+        <w:t>_</w:t>
+      </w:r>
+      <w:r>
+        <w:rPr>
+          <w:sz w:val="26"/>
+          <w:szCs w:val="26"/>
+        </w:rPr>
+        <w:t>sort</w:t>
+      </w:r>
+      <w:r>
+        <w:rPr>
+          <w:sz w:val="26"/>
+          <w:szCs w:val="26"/>
+        </w:rPr>
+        <w:t>,</w:t>
+      </w:r>
+      <w:r>
+        <w:rPr>
+          <w:sz w:val="26"/>
+          <w:szCs w:val="26"/>
+          <w:lang w:val="bg-BG"/>
+        </w:rPr>
+        <w:t xml:space="preserve"> което е от тип </w:t>
+      </w:r>
+      <w:proofErr w:type="spellStart"/>
+      <w:r>
+        <w:rPr>
+          <w:sz w:val="26"/>
+          <w:szCs w:val="26"/>
+        </w:rPr>
+        <w:t>int</w:t>
+      </w:r>
+      <w:proofErr w:type="spellEnd"/>
+      <w:r>
+        <w:rPr>
+          <w:sz w:val="26"/>
+          <w:szCs w:val="26"/>
+          <w:lang w:val="bg-BG"/>
+        </w:rPr>
+        <w:t>, защото се инкрементира автоматично чрез</w:t>
+      </w:r>
+      <w:r>
+        <w:rPr>
+          <w:sz w:val="26"/>
+          <w:szCs w:val="26"/>
+        </w:rPr>
+        <w:t xml:space="preserve"> auto increment.</w:t>
+      </w:r>
+      <w:r>
+        <w:rPr>
+          <w:sz w:val="26"/>
+          <w:szCs w:val="26"/>
+        </w:rPr>
+        <w:t xml:space="preserve"> </w:t>
+      </w:r>
+      <w:r>
+        <w:rPr>
+          <w:sz w:val="26"/>
+          <w:szCs w:val="26"/>
+          <w:lang w:val="bg-BG"/>
+        </w:rPr>
+        <w:t xml:space="preserve">Осъществена е връзка с междинна таблица с </w:t>
+      </w:r>
+      <w:proofErr w:type="spellStart"/>
+      <w:r>
+        <w:rPr>
+          <w:sz w:val="26"/>
+          <w:szCs w:val="26"/>
+        </w:rPr>
+        <w:t>grozde_wine</w:t>
+      </w:r>
+      <w:proofErr w:type="spellEnd"/>
+      <w:r>
+        <w:rPr>
+          <w:sz w:val="26"/>
+          <w:szCs w:val="26"/>
+          <w:lang w:val="bg-BG"/>
+        </w:rPr>
+        <w:t xml:space="preserve"> </w:t>
+      </w:r>
+      <w:r>
+        <w:rPr>
+          <w:sz w:val="26"/>
+          <w:szCs w:val="26"/>
+          <w:lang w:val="bg-BG"/>
+        </w:rPr>
+        <w:t>от тип</w:t>
+      </w:r>
+      <w:r>
+        <w:rPr>
+          <w:sz w:val="26"/>
+          <w:szCs w:val="26"/>
+          <w:lang w:val="bg-BG"/>
+        </w:rPr>
+        <w:t xml:space="preserve"> едно към много.</w:t>
+      </w:r>
+    </w:p>
+    <w:p>
+      <w:pPr>
+        <w:spacing w:after="0"/>
+        <w:jc w:val="both"/>
+        <w:rPr>
+          <w:sz w:val="26"/>
+          <w:szCs w:val="26"/>
+          <w:lang w:val="bg-BG"/>
+        </w:rPr>
+      </w:pPr>
+    </w:p>
+    <w:p>
+      <w:pPr>
+        <w:spacing w:after="0"/>
+        <w:jc w:val="both"/>
+        <w:rPr>
+          <w:sz w:val="26"/>
+          <w:szCs w:val="26"/>
+          <w:lang w:val="bg-BG"/>
+        </w:rPr>
+      </w:pPr>
+      <w:r>
+        <w:rPr>
+          <w:noProof/>
+        </w:rPr>
+        <w:drawing>
+          <wp:inline distT="0" distB="0" distL="0" distR="0" wp14:anchorId="32D9C487" wp14:editId="05D2A4F4">
+            <wp:extent cx="1809750" cy="1457325"/>
+            <wp:effectExtent l="0" t="0" r="0" b="9525"/>
+            <wp:docPr id="10" name="Picture 10"/>
+            <wp:cNvGraphicFramePr>
+              <a:graphicFrameLocks xmlns:a="http://schemas.openxmlformats.org/drawingml/2006/main" noChangeAspect="1"/>
+            </wp:cNvGraphicFramePr>
+            <a:graphic xmlns:a="http://schemas.openxmlformats.org/drawingml/2006/main">
+              <a:graphicData uri="http://schemas.openxmlformats.org/drawingml/2006/picture">
+                <pic:pic xmlns:pic="http://schemas.openxmlformats.org/drawingml/2006/picture">
+                  <pic:nvPicPr>
+                    <pic:cNvPr id="1" name=""/>
+                    <pic:cNvPicPr/>
+                  </pic:nvPicPr>
+                  <pic:blipFill>
+                    <a:blip r:embed="rId14"/>
+                    <a:stretch>
+                      <a:fillRect/>
+                    </a:stretch>
+                  </pic:blipFill>
+                  <pic:spPr>
+                    <a:xfrm>
+                      <a:off x="0" y="0"/>
+                      <a:ext cx="1809750" cy="1457325"/>
+                    </a:xfrm>
+                    <a:prstGeom prst="rect">
+                      <a:avLst/>
+                    </a:prstGeom>
+                  </pic:spPr>
+                </pic:pic>
+              </a:graphicData>
+            </a:graphic>
+          </wp:inline>
+        </w:drawing>
+      </w:r>
+    </w:p>
+    <w:p>
+      <w:pPr>
+        <w:spacing w:after="0"/>
+        <w:jc w:val="both"/>
+        <w:rPr>
+          <w:sz w:val="26"/>
+          <w:szCs w:val="26"/>
+          <w:lang w:val="bg-BG"/>
+        </w:rPr>
+      </w:pPr>
+    </w:p>
+    <w:p>
+      <w:pPr>
+        <w:spacing w:after="0"/>
+        <w:jc w:val="both"/>
+        <w:rPr>
+          <w:sz w:val="26"/>
+          <w:szCs w:val="26"/>
+          <w:lang w:val="bg-BG"/>
+        </w:rPr>
+      </w:pPr>
+      <w:r>
+        <w:rPr>
+          <w:sz w:val="26"/>
+          <w:szCs w:val="26"/>
+          <w:lang w:val="bg-BG"/>
+        </w:rPr>
+        <w:tab/>
+        <w:t xml:space="preserve">В таблица </w:t>
+      </w:r>
+      <w:r>
+        <w:rPr>
+          <w:sz w:val="26"/>
+          <w:szCs w:val="26"/>
+        </w:rPr>
+        <w:t>wines</w:t>
+      </w:r>
+      <w:r>
+        <w:rPr>
+          <w:sz w:val="26"/>
+          <w:szCs w:val="26"/>
+          <w:lang w:val="bg-BG"/>
+        </w:rPr>
+        <w:t xml:space="preserve"> </w:t>
+      </w:r>
+      <w:r>
+        <w:rPr>
+          <w:sz w:val="26"/>
+          <w:szCs w:val="26"/>
+          <w:lang w:val="bg-BG"/>
+        </w:rPr>
+        <w:t>се съдържа информация за</w:t>
+      </w:r>
+      <w:r>
+        <w:rPr>
+          <w:sz w:val="26"/>
+          <w:szCs w:val="26"/>
+          <w:lang w:val="bg-BG"/>
+        </w:rPr>
+        <w:t xml:space="preserve"> дадено вино. Тази информация се състои от неговото име (</w:t>
+      </w:r>
+      <w:proofErr w:type="spellStart"/>
+      <w:r>
+        <w:rPr>
+          <w:sz w:val="26"/>
+          <w:szCs w:val="26"/>
+        </w:rPr>
+        <w:t>name_wine</w:t>
+      </w:r>
+      <w:proofErr w:type="spellEnd"/>
+      <w:r>
+        <w:rPr>
+          <w:sz w:val="26"/>
+          <w:szCs w:val="26"/>
+          <w:lang w:val="bg-BG"/>
+        </w:rPr>
+        <w:t>)</w:t>
+      </w:r>
+      <w:r>
+        <w:rPr>
+          <w:sz w:val="26"/>
+          <w:szCs w:val="26"/>
+        </w:rPr>
+        <w:t xml:space="preserve">, </w:t>
+      </w:r>
+      <w:r>
+        <w:rPr>
+          <w:sz w:val="26"/>
+          <w:szCs w:val="26"/>
+          <w:lang w:val="bg-BG"/>
+        </w:rPr>
+        <w:t xml:space="preserve">от тип </w:t>
+      </w:r>
+      <w:r>
+        <w:rPr>
+          <w:sz w:val="26"/>
+          <w:szCs w:val="26"/>
+        </w:rPr>
+        <w:t xml:space="preserve">varchar </w:t>
+      </w:r>
+      <w:r>
+        <w:rPr>
+          <w:sz w:val="26"/>
+          <w:szCs w:val="26"/>
+          <w:lang w:val="bg-BG"/>
+        </w:rPr>
+        <w:t>с дължина 45 символа, общото му количесво в скада в килограми (</w:t>
+      </w:r>
+      <w:r>
+        <w:rPr>
+          <w:sz w:val="26"/>
+          <w:szCs w:val="26"/>
+        </w:rPr>
+        <w:t>total</w:t>
+      </w:r>
+      <w:r>
+        <w:rPr>
+          <w:sz w:val="26"/>
+          <w:szCs w:val="26"/>
+          <w:lang w:val="bg-BG"/>
+        </w:rPr>
+        <w:t>)</w:t>
+      </w:r>
+      <w:r>
+        <w:rPr>
+          <w:sz w:val="26"/>
+          <w:szCs w:val="26"/>
+        </w:rPr>
+        <w:t xml:space="preserve">, </w:t>
+      </w:r>
+      <w:r>
+        <w:rPr>
+          <w:sz w:val="26"/>
+          <w:szCs w:val="26"/>
+          <w:lang w:val="bg-BG"/>
+        </w:rPr>
+        <w:t xml:space="preserve">което се състои </w:t>
+      </w:r>
+      <w:r>
+        <w:rPr>
+          <w:sz w:val="26"/>
+          <w:szCs w:val="26"/>
+          <w:lang w:val="bg-BG"/>
+        </w:rPr>
+        <w:t>количеството вино което може да се произведе от един килограм от грозд</w:t>
+      </w:r>
+      <w:r>
+        <w:rPr>
+          <w:sz w:val="26"/>
+          <w:szCs w:val="26"/>
+          <w:lang w:val="bg-BG"/>
+        </w:rPr>
+        <w:t>ата от които се състои даденото вино, умножено по</w:t>
+      </w:r>
+      <w:r>
+        <w:rPr>
+          <w:sz w:val="26"/>
+          <w:szCs w:val="26"/>
+          <w:lang w:val="bg-BG"/>
+        </w:rPr>
+        <w:t xml:space="preserve"> необходимото количество грозде за направата на това вино, разделено на хиляда (за да се преобразува в килограми).</w:t>
+      </w:r>
+      <w:r>
+        <w:rPr>
+          <w:sz w:val="26"/>
+          <w:szCs w:val="26"/>
+          <w:lang w:val="bg-BG"/>
+        </w:rPr>
+        <w:t xml:space="preserve"> </w:t>
+      </w:r>
+      <w:r>
+        <w:rPr>
+          <w:sz w:val="26"/>
+          <w:szCs w:val="26"/>
+          <w:lang w:val="bg-BG"/>
+        </w:rPr>
+        <w:t xml:space="preserve">За идентификация на отделните </w:t>
+      </w:r>
+      <w:r>
+        <w:rPr>
+          <w:sz w:val="26"/>
+          <w:szCs w:val="26"/>
+          <w:lang w:val="bg-BG"/>
+        </w:rPr>
+        <w:t xml:space="preserve">вина </w:t>
+      </w:r>
+      <w:r>
+        <w:rPr>
+          <w:sz w:val="26"/>
+          <w:szCs w:val="26"/>
+          <w:lang w:val="bg-BG"/>
+        </w:rPr>
+        <w:t xml:space="preserve">се използва </w:t>
+      </w:r>
+      <w:r>
+        <w:rPr>
+          <w:sz w:val="26"/>
+          <w:szCs w:val="26"/>
+        </w:rPr>
+        <w:t>id</w:t>
+      </w:r>
+      <w:r>
+        <w:rPr>
+          <w:sz w:val="26"/>
+          <w:szCs w:val="26"/>
+          <w:lang w:val="bg-BG"/>
+        </w:rPr>
+        <w:t>_</w:t>
+      </w:r>
+      <w:r>
+        <w:rPr>
+          <w:sz w:val="26"/>
+          <w:szCs w:val="26"/>
+        </w:rPr>
+        <w:t>wine</w:t>
+      </w:r>
+      <w:r>
+        <w:rPr>
+          <w:sz w:val="26"/>
+          <w:szCs w:val="26"/>
+        </w:rPr>
+        <w:t>,</w:t>
+      </w:r>
+      <w:r>
+        <w:rPr>
+          <w:sz w:val="26"/>
+          <w:szCs w:val="26"/>
+          <w:lang w:val="bg-BG"/>
+        </w:rPr>
+        <w:t xml:space="preserve"> което е от тип </w:t>
+      </w:r>
+      <w:proofErr w:type="spellStart"/>
+      <w:r>
+        <w:rPr>
+          <w:sz w:val="26"/>
+          <w:szCs w:val="26"/>
+        </w:rPr>
+        <w:t>int</w:t>
+      </w:r>
+      <w:proofErr w:type="spellEnd"/>
+      <w:r>
+        <w:rPr>
+          <w:sz w:val="26"/>
+          <w:szCs w:val="26"/>
+          <w:lang w:val="bg-BG"/>
+        </w:rPr>
+        <w:t>, защото се инкрементира автоматично чрез</w:t>
+      </w:r>
+      <w:r>
+        <w:rPr>
+          <w:sz w:val="26"/>
+          <w:szCs w:val="26"/>
+        </w:rPr>
+        <w:t xml:space="preserve"> auto increment. </w:t>
+      </w:r>
+      <w:r>
+        <w:rPr>
+          <w:sz w:val="26"/>
+          <w:szCs w:val="26"/>
+          <w:lang w:val="bg-BG"/>
+        </w:rPr>
+        <w:t xml:space="preserve">Осъществена е връзка с междинна таблица с </w:t>
+      </w:r>
+      <w:proofErr w:type="spellStart"/>
+      <w:r>
+        <w:rPr>
+          <w:sz w:val="26"/>
+          <w:szCs w:val="26"/>
+        </w:rPr>
+        <w:t>grozde_wine</w:t>
+      </w:r>
+      <w:proofErr w:type="spellEnd"/>
+      <w:r>
+        <w:rPr>
+          <w:sz w:val="26"/>
+          <w:szCs w:val="26"/>
+          <w:lang w:val="bg-BG"/>
+        </w:rPr>
+        <w:t xml:space="preserve"> от тип </w:t>
+      </w:r>
+      <w:r>
+        <w:rPr>
+          <w:sz w:val="26"/>
+          <w:szCs w:val="26"/>
+          <w:lang w:val="bg-BG"/>
+        </w:rPr>
+        <w:t>едно към много.</w:t>
+      </w:r>
+    </w:p>
+    <w:p>
+      <w:pPr>
+        <w:spacing w:after="0"/>
+        <w:jc w:val="both"/>
+        <w:rPr>
+          <w:sz w:val="26"/>
+          <w:szCs w:val="26"/>
+          <w:lang w:val="bg-BG"/>
+        </w:rPr>
+      </w:pPr>
+    </w:p>
+    <w:p>
+      <w:pPr>
+        <w:spacing w:after="0"/>
+        <w:jc w:val="both"/>
+        <w:rPr>
+          <w:sz w:val="26"/>
+          <w:szCs w:val="26"/>
+          <w:lang w:val="bg-BG"/>
+        </w:rPr>
+      </w:pPr>
+      <w:r>
+        <w:rPr>
+          <w:noProof/>
+        </w:rPr>
+        <w:lastRenderedPageBreak/>
+        <w:drawing>
+          <wp:inline distT="0" distB="0" distL="0" distR="0" wp14:anchorId="444630C4" wp14:editId="21FFA32F">
+            <wp:extent cx="1590675" cy="1704975"/>
+            <wp:effectExtent l="0" t="0" r="9525" b="9525"/>
+            <wp:docPr id="11" name="Picture 11"/>
+            <wp:cNvGraphicFramePr>
+              <a:graphicFrameLocks xmlns:a="http://schemas.openxmlformats.org/drawingml/2006/main" noChangeAspect="1"/>
+            </wp:cNvGraphicFramePr>
+            <a:graphic xmlns:a="http://schemas.openxmlformats.org/drawingml/2006/main">
+              <a:graphicData uri="http://schemas.openxmlformats.org/drawingml/2006/picture">
+                <pic:pic xmlns:pic="http://schemas.openxmlformats.org/drawingml/2006/picture">
+                  <pic:nvPicPr>
+                    <pic:cNvPr id="1" name=""/>
+                    <pic:cNvPicPr/>
+                  </pic:nvPicPr>
+                  <pic:blipFill>
+                    <a:blip r:embed="rId15"/>
+                    <a:stretch>
+                      <a:fillRect/>
+                    </a:stretch>
+                  </pic:blipFill>
+                  <pic:spPr>
+                    <a:xfrm>
+                      <a:off x="0" y="0"/>
+                      <a:ext cx="1590675" cy="1704975"/>
+                    </a:xfrm>
+                    <a:prstGeom prst="rect">
+                      <a:avLst/>
+                    </a:prstGeom>
+                  </pic:spPr>
+                </pic:pic>
+              </a:graphicData>
+            </a:graphic>
+          </wp:inline>
+        </w:drawing>
+      </w:r>
+    </w:p>
+    <w:p>
+      <w:pPr>
+        <w:spacing w:after="0"/>
+        <w:jc w:val="both"/>
+        <w:rPr>
+          <w:sz w:val="26"/>
+          <w:szCs w:val="26"/>
+          <w:lang w:val="bg-BG"/>
+        </w:rPr>
+      </w:pPr>
+    </w:p>
+    <w:p>
+      <w:pPr>
+        <w:spacing w:after="0"/>
+        <w:jc w:val="both"/>
+        <w:rPr>
+          <w:sz w:val="26"/>
+          <w:szCs w:val="26"/>
+          <w:lang w:val="bg-BG"/>
+        </w:rPr>
+      </w:pPr>
+      <w:r>
+        <w:rPr>
+          <w:sz w:val="26"/>
+          <w:szCs w:val="26"/>
+          <w:lang w:val="bg-BG"/>
+        </w:rPr>
+        <w:tab/>
+        <w:t xml:space="preserve">Таблицата </w:t>
+      </w:r>
+      <w:proofErr w:type="spellStart"/>
+      <w:r>
+        <w:rPr>
+          <w:sz w:val="26"/>
+          <w:szCs w:val="26"/>
+        </w:rPr>
+        <w:t>grozde_wine</w:t>
+      </w:r>
+      <w:proofErr w:type="spellEnd"/>
+      <w:r>
+        <w:rPr>
+          <w:sz w:val="26"/>
+          <w:szCs w:val="26"/>
+        </w:rPr>
+        <w:t xml:space="preserve"> е </w:t>
+      </w:r>
+      <w:r>
+        <w:rPr>
+          <w:sz w:val="26"/>
+          <w:szCs w:val="26"/>
+          <w:lang w:val="bg-BG"/>
+        </w:rPr>
+        <w:t>междинна таблица</w:t>
+      </w:r>
+      <w:r>
+        <w:rPr>
+          <w:sz w:val="26"/>
+          <w:szCs w:val="26"/>
+          <w:lang w:val="bg-BG"/>
+        </w:rPr>
+        <w:t xml:space="preserve"> в която се описват сортовете грозде, съставящи едно вино</w:t>
+      </w:r>
+      <w:r>
+        <w:rPr>
+          <w:sz w:val="26"/>
+          <w:szCs w:val="26"/>
+          <w:lang w:val="bg-BG"/>
+        </w:rPr>
+        <w:t xml:space="preserve">, както и необходимото количество от даден сорт за неговото производство. Всеки един запис се следи чрез </w:t>
+      </w:r>
+      <w:proofErr w:type="spellStart"/>
+      <w:r>
+        <w:rPr>
+          <w:sz w:val="26"/>
+          <w:szCs w:val="26"/>
+        </w:rPr>
+        <w:t>id_sort_wine</w:t>
+      </w:r>
+      <w:proofErr w:type="spellEnd"/>
+      <w:r>
+        <w:rPr>
+          <w:sz w:val="26"/>
+          <w:szCs w:val="26"/>
+          <w:lang w:val="bg-BG"/>
+        </w:rPr>
+        <w:t xml:space="preserve">, от тип </w:t>
+      </w:r>
+      <w:proofErr w:type="spellStart"/>
+      <w:r>
+        <w:rPr>
+          <w:sz w:val="26"/>
+          <w:szCs w:val="26"/>
+        </w:rPr>
+        <w:t>int</w:t>
+      </w:r>
+      <w:proofErr w:type="spellEnd"/>
+      <w:r>
+        <w:rPr>
+          <w:sz w:val="26"/>
+          <w:szCs w:val="26"/>
+        </w:rPr>
+        <w:t xml:space="preserve">, </w:t>
+      </w:r>
+      <w:r>
+        <w:rPr>
+          <w:sz w:val="26"/>
+          <w:szCs w:val="26"/>
+          <w:lang w:val="bg-BG"/>
+        </w:rPr>
+        <w:t>защото се инкрементира автоматично чрез</w:t>
+      </w:r>
+      <w:r>
+        <w:rPr>
+          <w:sz w:val="26"/>
+          <w:szCs w:val="26"/>
+        </w:rPr>
+        <w:t xml:space="preserve"> auto increment.</w:t>
+      </w:r>
+      <w:r>
+        <w:rPr>
+          <w:sz w:val="26"/>
+          <w:szCs w:val="26"/>
+          <w:lang w:val="bg-BG"/>
+        </w:rPr>
+        <w:t xml:space="preserve"> Тя има осъществени връзки с таблиците </w:t>
+      </w:r>
+      <w:proofErr w:type="spellStart"/>
+      <w:r>
+        <w:rPr>
+          <w:sz w:val="26"/>
+          <w:szCs w:val="26"/>
+        </w:rPr>
+        <w:t>grozde</w:t>
+      </w:r>
+      <w:proofErr w:type="spellEnd"/>
+      <w:r>
+        <w:rPr>
+          <w:sz w:val="26"/>
+          <w:szCs w:val="26"/>
+        </w:rPr>
+        <w:t xml:space="preserve"> </w:t>
+      </w:r>
+      <w:r>
+        <w:rPr>
+          <w:sz w:val="26"/>
+          <w:szCs w:val="26"/>
+          <w:lang w:val="bg-BG"/>
+        </w:rPr>
+        <w:t xml:space="preserve">и </w:t>
+      </w:r>
+      <w:r>
+        <w:rPr>
+          <w:sz w:val="26"/>
+          <w:szCs w:val="26"/>
+        </w:rPr>
+        <w:t>wines</w:t>
+      </w:r>
+      <w:r>
+        <w:rPr>
+          <w:sz w:val="26"/>
+          <w:szCs w:val="26"/>
+          <w:lang w:val="bg-BG"/>
+        </w:rPr>
+        <w:t xml:space="preserve"> от тип много към едно.</w:t>
+      </w:r>
+    </w:p>
+    <w:p>
+      <w:pPr>
+        <w:spacing w:after="0"/>
+        <w:jc w:val="both"/>
+        <w:rPr>
+          <w:sz w:val="26"/>
+          <w:szCs w:val="26"/>
+          <w:lang w:val="bg-BG"/>
+        </w:rPr>
+      </w:pPr>
+    </w:p>
+    <w:p>
+      <w:pPr>
+        <w:spacing w:after="0"/>
+        <w:jc w:val="both"/>
+        <w:rPr>
+          <w:sz w:val="26"/>
+          <w:szCs w:val="26"/>
+          <w:lang w:val="bg-BG"/>
+        </w:rPr>
+      </w:pPr>
+      <w:r>
+        <w:rPr>
+          <w:noProof/>
+        </w:rPr>
+        <w:drawing>
+          <wp:inline distT="0" distB="0" distL="0" distR="0" wp14:anchorId="17AF77A1" wp14:editId="434059CD">
+            <wp:extent cx="1552575" cy="1704975"/>
+            <wp:effectExtent l="0" t="0" r="9525" b="9525"/>
+            <wp:docPr id="12" name="Picture 12"/>
+            <wp:cNvGraphicFramePr>
+              <a:graphicFrameLocks xmlns:a="http://schemas.openxmlformats.org/drawingml/2006/main" noChangeAspect="1"/>
+            </wp:cNvGraphicFramePr>
+            <a:graphic xmlns:a="http://schemas.openxmlformats.org/drawingml/2006/main">
+              <a:graphicData uri="http://schemas.openxmlformats.org/drawingml/2006/picture">
+                <pic:pic xmlns:pic="http://schemas.openxmlformats.org/drawingml/2006/picture">
+                  <pic:nvPicPr>
+                    <pic:cNvPr id="1" name=""/>
+                    <pic:cNvPicPr/>
+                  </pic:nvPicPr>
+                  <pic:blipFill>
+                    <a:blip r:embed="rId16"/>
+                    <a:stretch>
+                      <a:fillRect/>
+                    </a:stretch>
+                  </pic:blipFill>
+                  <pic:spPr>
+                    <a:xfrm>
+                      <a:off x="0" y="0"/>
+                      <a:ext cx="1552575" cy="1704975"/>
+                    </a:xfrm>
+                    <a:prstGeom prst="rect">
+                      <a:avLst/>
+                    </a:prstGeom>
+                  </pic:spPr>
+                </pic:pic>
+              </a:graphicData>
+            </a:graphic>
+          </wp:inline>
+        </w:drawing>
+      </w:r>
+    </w:p>
+    <w:p>
+      <w:pPr>
+        <w:spacing w:after="0"/>
+        <w:jc w:val="both"/>
+        <w:rPr>
+          <w:sz w:val="26"/>
+          <w:szCs w:val="26"/>
+          <w:lang w:val="bg-BG"/>
+        </w:rPr>
+      </w:pPr>
+    </w:p>
+    <w:p>
+      <w:pPr>
+        <w:spacing w:after="0"/>
+        <w:jc w:val="both"/>
+        <w:rPr>
+          <w:sz w:val="26"/>
+          <w:szCs w:val="26"/>
+        </w:rPr>
+      </w:pPr>
+      <w:r>
+        <w:rPr>
+          <w:sz w:val="26"/>
+          <w:szCs w:val="26"/>
+          <w:lang w:val="bg-BG"/>
+        </w:rPr>
+        <w:tab/>
+        <w:t xml:space="preserve">В таблицата </w:t>
+      </w:r>
+      <w:r>
+        <w:rPr>
+          <w:sz w:val="26"/>
+          <w:szCs w:val="26"/>
+        </w:rPr>
+        <w:t xml:space="preserve">production </w:t>
+      </w:r>
+      <w:r>
+        <w:rPr>
+          <w:sz w:val="26"/>
+          <w:szCs w:val="26"/>
+          <w:lang w:val="bg-BG"/>
+        </w:rPr>
+        <w:t>се записват данните за всеки производствен цикъл. Той се състои от дадено вино (</w:t>
+      </w:r>
+      <w:proofErr w:type="spellStart"/>
+      <w:r>
+        <w:rPr>
+          <w:sz w:val="26"/>
+          <w:szCs w:val="26"/>
+        </w:rPr>
+        <w:t>id_wine</w:t>
+      </w:r>
+      <w:proofErr w:type="spellEnd"/>
+      <w:r>
+        <w:rPr>
+          <w:sz w:val="26"/>
+          <w:szCs w:val="26"/>
+          <w:lang w:val="bg-BG"/>
+        </w:rPr>
+        <w:t>), избран вид бутилка (</w:t>
+      </w:r>
+      <w:proofErr w:type="spellStart"/>
+      <w:r>
+        <w:rPr>
+          <w:sz w:val="26"/>
+          <w:szCs w:val="26"/>
+        </w:rPr>
+        <w:t>id_bottle</w:t>
+      </w:r>
+      <w:proofErr w:type="spellEnd"/>
+      <w:r>
+        <w:rPr>
+          <w:sz w:val="26"/>
+          <w:szCs w:val="26"/>
+          <w:lang w:val="bg-BG"/>
+        </w:rPr>
+        <w:t>) и брой бутилки които ще се произведат (</w:t>
+      </w:r>
+      <w:proofErr w:type="spellStart"/>
+      <w:r>
+        <w:rPr>
+          <w:sz w:val="26"/>
+          <w:szCs w:val="26"/>
+        </w:rPr>
+        <w:t>produced_bottles</w:t>
+      </w:r>
+      <w:proofErr w:type="spellEnd"/>
+      <w:r>
+        <w:rPr>
+          <w:sz w:val="26"/>
+          <w:szCs w:val="26"/>
+          <w:lang w:val="bg-BG"/>
+        </w:rPr>
+        <w:t>)</w:t>
+      </w:r>
+      <w:r>
+        <w:rPr>
+          <w:sz w:val="26"/>
+          <w:szCs w:val="26"/>
+          <w:lang w:val="bg-BG"/>
+        </w:rPr>
+        <w:t xml:space="preserve">, който е от тип </w:t>
+      </w:r>
+      <w:r>
+        <w:rPr>
+          <w:sz w:val="26"/>
+          <w:szCs w:val="26"/>
+        </w:rPr>
+        <w:t>int.</w:t>
+      </w:r>
+      <w:r>
+        <w:rPr>
+          <w:sz w:val="26"/>
+          <w:szCs w:val="26"/>
+          <w:lang w:val="bg-BG"/>
+        </w:rPr>
+        <w:t xml:space="preserve"> Всеки производствен цикъл има </w:t>
+      </w:r>
+      <w:proofErr w:type="spellStart"/>
+      <w:r>
+        <w:rPr>
+          <w:sz w:val="26"/>
+          <w:szCs w:val="26"/>
+        </w:rPr>
+        <w:t>id_production</w:t>
+      </w:r>
+      <w:proofErr w:type="spellEnd"/>
+      <w:r>
+        <w:rPr>
+          <w:sz w:val="26"/>
+          <w:szCs w:val="26"/>
+        </w:rPr>
+        <w:t xml:space="preserve"> </w:t>
+      </w:r>
+      <w:r>
+        <w:rPr>
+          <w:sz w:val="26"/>
+          <w:szCs w:val="26"/>
+        </w:rPr>
+        <w:t>,</w:t>
+      </w:r>
+      <w:r>
+        <w:rPr>
+          <w:sz w:val="26"/>
+          <w:szCs w:val="26"/>
+          <w:lang w:val="bg-BG"/>
+        </w:rPr>
+        <w:t xml:space="preserve"> което е от тип </w:t>
+      </w:r>
+      <w:proofErr w:type="spellStart"/>
+      <w:r>
+        <w:rPr>
+          <w:sz w:val="26"/>
+          <w:szCs w:val="26"/>
+        </w:rPr>
+        <w:t>int</w:t>
+      </w:r>
+      <w:proofErr w:type="spellEnd"/>
+      <w:r>
+        <w:rPr>
+          <w:sz w:val="26"/>
+          <w:szCs w:val="26"/>
+          <w:lang w:val="bg-BG"/>
+        </w:rPr>
+        <w:t>, за</w:t>
+      </w:r>
+      <w:r>
+        <w:rPr>
+          <w:sz w:val="26"/>
+          <w:szCs w:val="26"/>
+          <w:lang w:val="bg-BG"/>
+        </w:rPr>
+        <w:t xml:space="preserve"> да може да се идентифицира</w:t>
+      </w:r>
+      <w:r>
+        <w:rPr>
+          <w:sz w:val="26"/>
+          <w:szCs w:val="26"/>
+        </w:rPr>
+        <w:t>.</w:t>
+      </w:r>
+      <w:r>
+        <w:rPr>
+          <w:sz w:val="26"/>
+          <w:szCs w:val="26"/>
+          <w:lang w:val="bg-BG"/>
+        </w:rPr>
+        <w:t xml:space="preserve"> Таблицата има връзки към </w:t>
+      </w:r>
+      <w:r>
+        <w:rPr>
+          <w:sz w:val="26"/>
+          <w:szCs w:val="26"/>
+        </w:rPr>
+        <w:t xml:space="preserve">bottles </w:t>
+      </w:r>
+      <w:r>
+        <w:rPr>
+          <w:sz w:val="26"/>
+          <w:szCs w:val="26"/>
+          <w:lang w:val="bg-BG"/>
+        </w:rPr>
+        <w:t xml:space="preserve">и </w:t>
+      </w:r>
+      <w:r>
+        <w:rPr>
+          <w:sz w:val="26"/>
+          <w:szCs w:val="26"/>
+        </w:rPr>
+        <w:t xml:space="preserve">wines, </w:t>
+      </w:r>
+      <w:r>
+        <w:rPr>
+          <w:sz w:val="26"/>
+          <w:szCs w:val="26"/>
+          <w:lang w:val="bg-BG"/>
+        </w:rPr>
+        <w:t>които са от тип много към едно</w:t>
+      </w:r>
+      <w:r>
+        <w:rPr>
+          <w:sz w:val="26"/>
+          <w:szCs w:val="26"/>
+        </w:rPr>
+        <w:t>.</w:t>
+      </w:r>
+    </w:p>
+    <w:p>
+      <w:pPr>
+        <w:spacing w:after="0"/>
+        <w:jc w:val="both"/>
+        <w:rPr>
+          <w:sz w:val="26"/>
+          <w:szCs w:val="26"/>
+        </w:rPr>
+      </w:pPr>
+    </w:p>
+    <w:p>
+      <w:pPr>
+        <w:spacing w:after="0"/>
+        <w:jc w:val="both"/>
+        <w:rPr>
+          <w:sz w:val="26"/>
+          <w:szCs w:val="26"/>
+        </w:rPr>
+      </w:pPr>
+    </w:p>
+    <w:p>
+      <w:pPr>
+        <w:spacing w:after="0"/>
+        <w:jc w:val="both"/>
+        <w:rPr>
+          <w:sz w:val="26"/>
+          <w:szCs w:val="26"/>
+        </w:rPr>
+      </w:pPr>
+    </w:p>
+    <w:p>
+      <w:pPr>
+        <w:spacing w:after="0"/>
+        <w:jc w:val="both"/>
+        <w:rPr>
+          <w:sz w:val="26"/>
+          <w:szCs w:val="26"/>
+        </w:rPr>
+      </w:pPr>
+    </w:p>
+    <w:p>
+      <w:pPr>
+        <w:spacing w:after="0"/>
+        <w:jc w:val="both"/>
+        <w:rPr>
+          <w:sz w:val="26"/>
+          <w:szCs w:val="26"/>
+        </w:rPr>
+      </w:pPr>
+    </w:p>
+    <w:p>
+      <w:pPr>
+        <w:spacing w:after="0"/>
+        <w:jc w:val="both"/>
+        <w:rPr>
+          <w:sz w:val="26"/>
+          <w:szCs w:val="26"/>
+        </w:rPr>
+      </w:pPr>
+    </w:p>
+    <w:p>
+      <w:pPr>
+        <w:spacing w:after="0"/>
+        <w:jc w:val="both"/>
+        <w:rPr>
+          <w:sz w:val="26"/>
+          <w:szCs w:val="26"/>
+        </w:rPr>
+      </w:pPr>
+    </w:p>
+    <w:p>
+      <w:pPr>
+        <w:spacing w:after="0"/>
+        <w:jc w:val="both"/>
+        <w:rPr>
+          <w:sz w:val="26"/>
+          <w:szCs w:val="26"/>
+        </w:rPr>
+      </w:pPr>
+    </w:p>
+    <w:p>
+      <w:pPr>
+        <w:spacing w:after="0"/>
+        <w:jc w:val="both"/>
+        <w:rPr>
+          <w:sz w:val="26"/>
+          <w:szCs w:val="26"/>
+        </w:rPr>
+      </w:pPr>
+    </w:p>
+    <w:p>
+      <w:pPr>
+        <w:spacing w:after="0"/>
+        <w:jc w:val="center"/>
+        <w:rPr>
+          <w:b/>
+          <w:sz w:val="40"/>
+          <w:szCs w:val="40"/>
+          <w:lang w:val="bg-BG"/>
+        </w:rPr>
+      </w:pPr>
+      <w:r>
+        <w:rPr>
+          <w:b/>
+          <w:sz w:val="40"/>
+          <w:szCs w:val="40"/>
+          <w:lang w:val="bg-BG"/>
+        </w:rPr>
+        <w:lastRenderedPageBreak/>
+        <w:t>ER диаграма</w:t>
+      </w:r>
+    </w:p>
+    <w:p>
+      <w:pPr>
+        <w:spacing w:after="0"/>
+        <w:rPr>
+          <w:b/>
+          <w:sz w:val="40"/>
+          <w:szCs w:val="40"/>
+          <w:lang w:val="bg-BG"/>
+        </w:rPr>
+      </w:pPr>
+    </w:p>
+    <w:p>
+      <w:pPr>
+        <w:spacing w:after="0"/>
+        <w:ind w:hanging="993"/>
+        <w:rPr>
+          <w:b/>
+          <w:sz w:val="40"/>
+          <w:szCs w:val="40"/>
+        </w:rPr>
+      </w:pPr>
+      <w:r>
+        <w:rPr>
+          <w:b/>
+          <w:sz w:val="40"/>
+          <w:szCs w:val="40"/>
+        </w:rPr>
+        <w:pict>
+          <v:shapetype id="_x0000_t75" coordsize="21600,21600" o:spt="75" o:preferrelative="t" path="m@4@5l@4@11@9@11@9@5xe" filled="f" stroked="f">
+            <v:stroke joinstyle="miter"/>
+            <v:formulas>
+              <v:f eqn="if lineDrawn pixelLineWidth 0"/>
+              <v:f eqn="sum @0 1 0"/>
+              <v:f eqn="sum 0 0 @1"/>
+              <v:f eqn="prod @2 1 2"/>
+              <v:f eqn="prod @3 21600 pixelWidth"/>
+              <v:f eqn="prod @3 21600 pixelHeight"/>
+              <v:f eqn="sum @0 0 1"/>
+              <v:f eqn="prod @6 1 2"/>
+              <v:f eqn="prod @7 21600 pixelWidth"/>
+              <v:f eqn="sum @8 21600 0"/>
+              <v:f eqn="prod @7 21600 pixelHeight"/>
+              <v:f eqn="sum @10 21600 0"/>
+            </v:formulas>
+            <v:path o:extrusionok="f" gradientshapeok="t" o:connecttype="rect"/>
+            <o:lock v:ext="edit" aspectratio="t"/>
+          </v:shapetype>
+          <v:shape id="_x0000_i1031" type="#_x0000_t75" style="width:574.35pt;height:405.2pt">
+            <v:imagedata r:id="rId17" o:title="database_relationships"/>
+          </v:shape>
+        </w:pict>
+      </w:r>
+    </w:p>
+    <w:p>
+      <w:pPr>
+        <w:spacing w:after="0"/>
+        <w:ind w:hanging="993"/>
+        <w:rPr>
+          <w:b/>
+          <w:sz w:val="40"/>
+          <w:szCs w:val="40"/>
+        </w:rPr>
+      </w:pPr>
+    </w:p>
+    <w:p>
+      <w:pPr>
+        <w:spacing w:after="0"/>
+        <w:jc w:val="center"/>
+        <w:rPr>
+          <w:b/>
+          <w:sz w:val="40"/>
+          <w:szCs w:val="40"/>
+        </w:rPr>
+      </w:pPr>
+    </w:p>
+    <w:p>
+      <w:pPr>
+        <w:spacing w:after="0"/>
+        <w:jc w:val="center"/>
+        <w:rPr>
+          <w:b/>
+          <w:sz w:val="40"/>
+          <w:szCs w:val="40"/>
+        </w:rPr>
+      </w:pPr>
+    </w:p>
+    <w:p>
+      <w:pPr>
+        <w:spacing w:after="0"/>
+        <w:jc w:val="center"/>
+        <w:rPr>
+          <w:b/>
+          <w:sz w:val="40"/>
+          <w:szCs w:val="40"/>
+        </w:rPr>
+      </w:pPr>
+    </w:p>
+    <w:p>
+      <w:pPr>
+        <w:spacing w:after="0"/>
+        <w:jc w:val="center"/>
+        <w:rPr>
+          <w:b/>
+          <w:sz w:val="40"/>
+          <w:szCs w:val="40"/>
+        </w:rPr>
+      </w:pPr>
+    </w:p>
+    <w:p>
+      <w:pPr>
+        <w:spacing w:after="0"/>
+        <w:jc w:val="center"/>
+        <w:rPr>
+          <w:b/>
+          <w:sz w:val="40"/>
+          <w:szCs w:val="40"/>
+        </w:rPr>
+      </w:pPr>
+    </w:p>
+    <w:p>
+      <w:pPr>
+        <w:spacing w:after="0"/>
+        <w:jc w:val="center"/>
+        <w:rPr>
+          <w:b/>
+          <w:sz w:val="40"/>
+          <w:szCs w:val="40"/>
+        </w:rPr>
+      </w:pPr>
+    </w:p>
+    <w:p>
+      <w:pPr>
+        <w:spacing w:after="0"/>
+        <w:jc w:val="center"/>
+        <w:rPr>
+          <w:b/>
+          <w:sz w:val="40"/>
+          <w:szCs w:val="40"/>
+          <w:lang w:val="bg-BG"/>
+        </w:rPr>
+      </w:pPr>
+      <w:r>
+        <w:rPr>
+          <w:b/>
+          <w:sz w:val="40"/>
+          <w:szCs w:val="40"/>
+        </w:rPr>
+        <w:lastRenderedPageBreak/>
+        <w:t>UML</w:t>
+      </w:r>
+      <w:r>
+        <w:rPr>
+          <w:b/>
+          <w:sz w:val="40"/>
+          <w:szCs w:val="40"/>
+          <w:lang w:val="bg-BG"/>
+        </w:rPr>
+        <w:t xml:space="preserve"> диаграми</w:t>
+      </w:r>
+    </w:p>
+    <w:p>
+      <w:pPr>
+        <w:spacing w:after="0"/>
+        <w:rPr>
+          <w:b/>
+          <w:sz w:val="40"/>
+          <w:szCs w:val="40"/>
+        </w:rPr>
+      </w:pPr>
+    </w:p>
+    <w:p>
+      <w:pPr>
+        <w:spacing w:after="0"/>
+        <w:rPr>
+          <w:b/>
+          <w:sz w:val="36"/>
+          <w:szCs w:val="36"/>
+          <w:lang w:val="bg-BG"/>
+        </w:rPr>
+      </w:pPr>
+      <w:r>
+        <w:rPr>
+          <w:b/>
+          <w:sz w:val="36"/>
+          <w:szCs w:val="36"/>
+        </w:rPr>
+        <w:t xml:space="preserve">Use-case </w:t>
+      </w:r>
+      <w:r>
+        <w:rPr>
+          <w:b/>
+          <w:sz w:val="36"/>
+          <w:szCs w:val="36"/>
+          <w:lang w:val="bg-BG"/>
+        </w:rPr>
+        <w:t>диаграма:</w:t>
+      </w:r>
+    </w:p>
+    <w:p>
+      <w:pPr>
+        <w:spacing w:after="0"/>
+        <w:rPr>
+          <w:b/>
+          <w:sz w:val="36"/>
+          <w:szCs w:val="36"/>
+          <w:lang w:val="bg-BG"/>
+        </w:rPr>
+      </w:pPr>
+    </w:p>
+    <w:p>
+      <w:pPr>
+        <w:spacing w:after="0"/>
+        <w:ind w:hanging="993"/>
+        <w:rPr>
+          <w:b/>
+          <w:sz w:val="36"/>
+          <w:szCs w:val="36"/>
+          <w:lang w:val="bg-BG"/>
+        </w:rPr>
+      </w:pPr>
+      <w:r>
+        <w:rPr>
+          <w:b/>
+          <w:sz w:val="36"/>
+          <w:szCs w:val="36"/>
+          <w:lang w:val="bg-BG"/>
+        </w:rPr>
+        <w:pict>
+          <v:shape id="_x0000_i1034" type="#_x0000_t75" style="width:569.3pt;height:442.9pt">
+            <v:imagedata r:id="rId18" o:title="use_case_diagram"/>
+          </v:shape>
+        </w:pict>
+      </w:r>
+    </w:p>
+    <w:p>
+      <w:pPr>
+        <w:spacing w:after="0"/>
+        <w:ind w:hanging="993"/>
+        <w:rPr>
+          <w:b/>
+          <w:sz w:val="36"/>
+          <w:szCs w:val="36"/>
+          <w:lang w:val="bg-BG"/>
+        </w:rPr>
+      </w:pPr>
+    </w:p>
+    <w:p>
+      <w:pPr>
+        <w:spacing w:after="0"/>
+        <w:rPr>
+          <w:b/>
+          <w:sz w:val="36"/>
+          <w:szCs w:val="36"/>
+        </w:rPr>
+      </w:pPr>
+    </w:p>
+    <w:p>
+      <w:pPr>
+        <w:spacing w:after="0"/>
+        <w:rPr>
+          <w:b/>
+          <w:sz w:val="36"/>
+          <w:szCs w:val="36"/>
+        </w:rPr>
+      </w:pPr>
+    </w:p>
+    <w:p>
+      <w:pPr>
+        <w:spacing w:after="0"/>
+        <w:rPr>
+          <w:b/>
+          <w:sz w:val="36"/>
+          <w:szCs w:val="36"/>
+        </w:rPr>
+      </w:pPr>
+    </w:p>
+    <w:p>
+      <w:pPr>
+        <w:spacing w:after="0"/>
+        <w:rPr>
+          <w:b/>
+          <w:sz w:val="36"/>
+          <w:szCs w:val="36"/>
+        </w:rPr>
+      </w:pPr>
+    </w:p>
+    <w:p>
+      <w:pPr>
+        <w:spacing w:after="0"/>
+        <w:rPr>
+          <w:b/>
+          <w:sz w:val="36"/>
+          <w:szCs w:val="36"/>
+          <w:lang w:val="bg-BG"/>
+        </w:rPr>
+      </w:pPr>
+      <w:r>
+        <w:rPr>
+          <w:b/>
+          <w:sz w:val="36"/>
+          <w:szCs w:val="36"/>
+        </w:rPr>
+        <w:lastRenderedPageBreak/>
+        <w:t xml:space="preserve">Activity </w:t>
+      </w:r>
+      <w:r>
+        <w:rPr>
+          <w:b/>
+          <w:sz w:val="36"/>
+          <w:szCs w:val="36"/>
+          <w:lang w:val="bg-BG"/>
+        </w:rPr>
+        <w:t>диаграма:</w:t>
+      </w:r>
+    </w:p>
+    <w:p>
+      <w:pPr>
+        <w:spacing w:after="0"/>
+        <w:rPr>
+          <w:b/>
+          <w:sz w:val="36"/>
+          <w:szCs w:val="36"/>
+          <w:lang w:val="bg-BG"/>
+        </w:rPr>
+      </w:pPr>
+    </w:p>
+    <w:p>
+      <w:pPr>
+        <w:spacing w:after="0"/>
+        <w:ind w:hanging="993"/>
+        <w:rPr>
+          <w:b/>
+          <w:sz w:val="36"/>
+          <w:szCs w:val="36"/>
+          <w:lang w:val="bg-BG"/>
+        </w:rPr>
+      </w:pPr>
+      <w:r>
+        <w:rPr>
+          <w:b/>
+          <w:sz w:val="36"/>
+          <w:szCs w:val="36"/>
+          <w:lang w:val="bg-BG"/>
+        </w:rPr>
+        <w:pict>
+          <v:shape id="_x0000_i1044" type="#_x0000_t75" style="width:572.65pt;height:286.35pt">
+            <v:imagedata r:id="rId19" o:title="activity_diagram"/>
+          </v:shape>
+        </w:pict>
+      </w:r>
+    </w:p>
+    <w:p>
+      <w:pPr>
+        <w:spacing w:after="0"/>
+        <w:ind w:hanging="993"/>
+        <w:rPr>
+          <w:b/>
+          <w:sz w:val="36"/>
+          <w:szCs w:val="36"/>
+          <w:lang w:val="bg-BG"/>
+        </w:rPr>
+      </w:pPr>
+    </w:p>
+    <w:p>
+      <w:pPr>
+        <w:spacing w:after="0"/>
+        <w:rPr>
+          <w:b/>
+          <w:sz w:val="36"/>
+          <w:szCs w:val="36"/>
+        </w:rPr>
+      </w:pPr>
+    </w:p>
+    <w:p>
+      <w:pPr>
+        <w:spacing w:after="0"/>
+        <w:rPr>
+          <w:b/>
+          <w:sz w:val="36"/>
+          <w:szCs w:val="36"/>
+        </w:rPr>
+      </w:pPr>
+    </w:p>
+    <w:p>
+      <w:pPr>
+        <w:spacing w:after="0"/>
+        <w:rPr>
+          <w:b/>
+          <w:sz w:val="36"/>
+          <w:szCs w:val="36"/>
+        </w:rPr>
+      </w:pPr>
+    </w:p>
+    <w:p>
+      <w:pPr>
+        <w:spacing w:after="0"/>
+        <w:rPr>
+          <w:b/>
+          <w:sz w:val="36"/>
+          <w:szCs w:val="36"/>
+        </w:rPr>
+      </w:pPr>
+    </w:p>
+    <w:p>
+      <w:pPr>
+        <w:spacing w:after="0"/>
+        <w:rPr>
+          <w:b/>
+          <w:sz w:val="36"/>
+          <w:szCs w:val="36"/>
+        </w:rPr>
+      </w:pPr>
+    </w:p>
+    <w:p>
+      <w:pPr>
+        <w:spacing w:after="0"/>
+        <w:rPr>
+          <w:b/>
+          <w:sz w:val="36"/>
+          <w:szCs w:val="36"/>
+        </w:rPr>
+      </w:pPr>
+    </w:p>
+    <w:p>
+      <w:pPr>
+        <w:spacing w:after="0"/>
+        <w:rPr>
+          <w:b/>
+          <w:sz w:val="36"/>
+          <w:szCs w:val="36"/>
+        </w:rPr>
+      </w:pPr>
+    </w:p>
+    <w:p>
+      <w:pPr>
+        <w:spacing w:after="0"/>
+        <w:rPr>
+          <w:b/>
+          <w:sz w:val="36"/>
+          <w:szCs w:val="36"/>
+        </w:rPr>
+      </w:pPr>
+    </w:p>
+    <w:p>
+      <w:pPr>
+        <w:spacing w:after="0"/>
+        <w:rPr>
+          <w:b/>
+          <w:sz w:val="36"/>
+          <w:szCs w:val="36"/>
+        </w:rPr>
+      </w:pPr>
+    </w:p>
+    <w:p>
+      <w:pPr>
+        <w:spacing w:after="0"/>
+        <w:rPr>
+          <w:b/>
+          <w:sz w:val="36"/>
+          <w:szCs w:val="36"/>
+        </w:rPr>
+      </w:pPr>
+    </w:p>
+    <w:p>
+      <w:pPr>
+        <w:spacing w:after="0"/>
+        <w:rPr>
+          <w:b/>
+          <w:sz w:val="36"/>
+          <w:szCs w:val="36"/>
+        </w:rPr>
+      </w:pPr>
+    </w:p>
+    <w:p>
+      <w:pPr>
+        <w:spacing w:after="0"/>
+        <w:rPr>
+          <w:b/>
+          <w:sz w:val="36"/>
+          <w:szCs w:val="36"/>
+        </w:rPr>
+      </w:pPr>
+    </w:p>
+    <w:p>
+      <w:pPr>
+        <w:spacing w:after="0"/>
+        <w:rPr>
+          <w:b/>
+          <w:sz w:val="36"/>
+          <w:szCs w:val="36"/>
+        </w:rPr>
+      </w:pPr>
+    </w:p>
+    <w:p>
+      <w:pPr>
+        <w:spacing w:after="0"/>
+        <w:rPr>
+          <w:b/>
+          <w:sz w:val="36"/>
+          <w:szCs w:val="36"/>
+          <w:lang w:val="bg-BG"/>
+        </w:rPr>
+      </w:pPr>
+      <w:r>
+        <w:rPr>
+          <w:b/>
+          <w:sz w:val="36"/>
+          <w:szCs w:val="36"/>
+        </w:rPr>
+        <w:lastRenderedPageBreak/>
+        <w:t xml:space="preserve">Class </w:t>
+      </w:r>
+      <w:r>
+        <w:rPr>
+          <w:b/>
+          <w:sz w:val="36"/>
+          <w:szCs w:val="36"/>
+          <w:lang w:val="bg-BG"/>
+        </w:rPr>
+        <w:t>диаграми:</w:t>
+      </w:r>
+    </w:p>
+    <w:p>
+      <w:pPr>
+        <w:spacing w:after="0"/>
+        <w:rPr>
+          <w:b/>
+          <w:sz w:val="36"/>
+          <w:szCs w:val="36"/>
+          <w:lang w:val="bg-BG"/>
+        </w:rPr>
+      </w:pPr>
+    </w:p>
+    <w:p>
+      <w:pPr>
+        <w:spacing w:after="0"/>
+        <w:rPr>
+          <w:b/>
+          <w:sz w:val="32"/>
+          <w:szCs w:val="32"/>
+        </w:rPr>
+      </w:pPr>
+      <w:r>
+        <w:rPr>
+          <w:b/>
+          <w:sz w:val="32"/>
+          <w:szCs w:val="32"/>
+          <w:lang w:val="bg-BG"/>
+        </w:rPr>
+        <w:t>-</w:t>
+      </w:r>
+      <w:r>
+        <w:rPr>
+          <w:b/>
+          <w:sz w:val="32"/>
+          <w:szCs w:val="32"/>
+        </w:rPr>
+        <w:t>Entities</w:t>
+      </w:r>
+    </w:p>
+    <w:p>
+      <w:pPr>
+        <w:spacing w:after="0"/>
+        <w:ind w:hanging="1276"/>
+        <w:rPr>
+          <w:b/>
+          <w:sz w:val="36"/>
+          <w:szCs w:val="36"/>
+          <w:lang w:val="bg-BG"/>
+        </w:rPr>
+      </w:pPr>
+      <w:r>
+        <w:rPr>
+          <w:noProof/>
+        </w:rPr>
+        <w:drawing>
+          <wp:inline distT="0" distB="0" distL="0" distR="0" wp14:anchorId="7F0B816E" wp14:editId="5049033A">
+            <wp:extent cx="7572375" cy="7082112"/>
+            <wp:effectExtent l="0" t="0" r="0" b="5080"/>
+            <wp:docPr id="13" name="Picture 13"/>
+            <wp:cNvGraphicFramePr>
+              <a:graphicFrameLocks xmlns:a="http://schemas.openxmlformats.org/drawingml/2006/main" noChangeAspect="1"/>
+            </wp:cNvGraphicFramePr>
+            <a:graphic xmlns:a="http://schemas.openxmlformats.org/drawingml/2006/main">
+              <a:graphicData uri="http://schemas.openxmlformats.org/drawingml/2006/picture">
+                <pic:pic xmlns:pic="http://schemas.openxmlformats.org/drawingml/2006/picture">
+                  <pic:nvPicPr>
+                    <pic:cNvPr id="1" name=""/>
+                    <pic:cNvPicPr/>
+                  </pic:nvPicPr>
+                  <pic:blipFill>
+                    <a:blip r:embed="rId20"/>
+                    <a:stretch>
+                      <a:fillRect/>
+                    </a:stretch>
+                  </pic:blipFill>
+                  <pic:spPr>
+                    <a:xfrm>
+                      <a:off x="0" y="0"/>
+                      <a:ext cx="7577522" cy="7086925"/>
+                    </a:xfrm>
+                    <a:prstGeom prst="rect">
+                      <a:avLst/>
+                    </a:prstGeom>
+                  </pic:spPr>
+                </pic:pic>
+              </a:graphicData>
+            </a:graphic>
+          </wp:inline>
+        </w:drawing>
+      </w:r>
+    </w:p>
+    <w:p>
+      <w:pPr>
+        <w:spacing w:after="0"/>
+        <w:rPr>
+          <w:b/>
+          <w:sz w:val="36"/>
+          <w:szCs w:val="36"/>
+          <w:lang w:val="bg-BG"/>
+        </w:rPr>
+      </w:pPr>
+    </w:p>
+    <w:p>
+      <w:pPr>
+        <w:spacing w:after="0"/>
+        <w:rPr>
+          <w:b/>
+          <w:sz w:val="32"/>
+          <w:szCs w:val="32"/>
+        </w:rPr>
+      </w:pPr>
+      <w:r>
+        <w:rPr>
+          <w:b/>
+          <w:sz w:val="32"/>
+          <w:szCs w:val="32"/>
+          <w:lang w:val="bg-BG"/>
+        </w:rPr>
+        <w:lastRenderedPageBreak/>
+        <w:t>-</w:t>
+      </w:r>
+      <w:r>
+        <w:rPr>
+          <w:b/>
+          <w:sz w:val="32"/>
+          <w:szCs w:val="32"/>
+        </w:rPr>
+        <w:t>Repositories</w:t>
+      </w:r>
+    </w:p>
+    <w:p>
+      <w:pPr>
+        <w:spacing w:after="0"/>
+        <w:ind w:hanging="1276"/>
+        <w:rPr>
+          <w:b/>
+          <w:sz w:val="32"/>
+          <w:szCs w:val="32"/>
+        </w:rPr>
+      </w:pPr>
+      <w:r>
+        <w:rPr>
+          <w:noProof/>
+        </w:rPr>
+        <w:drawing>
+          <wp:inline distT="0" distB="0" distL="0" distR="0" wp14:anchorId="11D8E971" wp14:editId="21AD36FF">
+            <wp:extent cx="7598648" cy="4171950"/>
+            <wp:effectExtent l="0" t="0" r="2540" b="0"/>
+            <wp:docPr id="14" name="Picture 14"/>
+            <wp:cNvGraphicFramePr>
+              <a:graphicFrameLocks xmlns:a="http://schemas.openxmlformats.org/drawingml/2006/main" noChangeAspect="1"/>
+            </wp:cNvGraphicFramePr>
+            <a:graphic xmlns:a="http://schemas.openxmlformats.org/drawingml/2006/main">
+              <a:graphicData uri="http://schemas.openxmlformats.org/drawingml/2006/picture">
+                <pic:pic xmlns:pic="http://schemas.openxmlformats.org/drawingml/2006/picture">
+                  <pic:nvPicPr>
+                    <pic:cNvPr id="1" name=""/>
+                    <pic:cNvPicPr/>
+                  </pic:nvPicPr>
+                  <pic:blipFill>
+                    <a:blip r:embed="rId21"/>
+                    <a:stretch>
+                      <a:fillRect/>
+                    </a:stretch>
+                  </pic:blipFill>
+                  <pic:spPr>
+                    <a:xfrm>
+                      <a:off x="0" y="0"/>
+                      <a:ext cx="7600938" cy="4173207"/>
+                    </a:xfrm>
+                    <a:prstGeom prst="rect">
+                      <a:avLst/>
+                    </a:prstGeom>
+                  </pic:spPr>
+                </pic:pic>
+              </a:graphicData>
+            </a:graphic>
+          </wp:inline>
+        </w:drawing>
+      </w:r>
+    </w:p>
+    <w:p>
+      <w:pPr>
+        <w:spacing w:after="0"/>
+        <w:ind w:hanging="1276"/>
+        <w:rPr>
+          <w:b/>
+          <w:sz w:val="32"/>
+          <w:szCs w:val="32"/>
+        </w:rPr>
+      </w:pPr>
+    </w:p>
+    <w:p>
+      <w:pPr>
+        <w:spacing w:after="0"/>
+        <w:ind w:hanging="1276"/>
+        <w:rPr>
+          <w:b/>
+          <w:sz w:val="32"/>
+          <w:szCs w:val="32"/>
+        </w:rPr>
+      </w:pPr>
+      <w:r>
+        <w:rPr>
+          <w:b/>
+          <w:sz w:val="32"/>
+          <w:szCs w:val="32"/>
+        </w:rPr>
+        <w:tab/>
+        <w:t>-Business services</w:t>
+      </w:r>
+    </w:p>
+    <w:p>
+      <w:pPr>
+        <w:spacing w:after="0"/>
+        <w:ind w:hanging="1276"/>
+        <w:rPr>
+          <w:b/>
+          <w:sz w:val="32"/>
+          <w:szCs w:val="32"/>
+        </w:rPr>
+      </w:pPr>
+      <w:r>
+        <w:rPr>
+          <w:noProof/>
+        </w:rPr>
+        <w:drawing>
+          <wp:inline distT="0" distB="0" distL="0" distR="0" wp14:anchorId="6410ABC7" wp14:editId="2B31AF0C">
+            <wp:extent cx="7592190" cy="3000375"/>
+            <wp:effectExtent l="0" t="0" r="8890" b="0"/>
+            <wp:docPr id="15" name="Picture 15"/>
+            <wp:cNvGraphicFramePr>
+              <a:graphicFrameLocks xmlns:a="http://schemas.openxmlformats.org/drawingml/2006/main" noChangeAspect="1"/>
+            </wp:cNvGraphicFramePr>
+            <a:graphic xmlns:a="http://schemas.openxmlformats.org/drawingml/2006/main">
+              <a:graphicData uri="http://schemas.openxmlformats.org/drawingml/2006/picture">
+                <pic:pic xmlns:pic="http://schemas.openxmlformats.org/drawingml/2006/picture">
+                  <pic:nvPicPr>
+                    <pic:cNvPr id="1" name=""/>
+                    <pic:cNvPicPr/>
+                  </pic:nvPicPr>
+                  <pic:blipFill>
+                    <a:blip r:embed="rId22"/>
+                    <a:stretch>
+                      <a:fillRect/>
+                    </a:stretch>
+                  </pic:blipFill>
+                  <pic:spPr>
+                    <a:xfrm>
+                      <a:off x="0" y="0"/>
+                      <a:ext cx="7596381" cy="3002031"/>
+                    </a:xfrm>
+                    <a:prstGeom prst="rect">
+                      <a:avLst/>
+                    </a:prstGeom>
+                  </pic:spPr>
+                </pic:pic>
+              </a:graphicData>
+            </a:graphic>
+          </wp:inline>
+        </w:drawing>
+      </w:r>
+    </w:p>
+    <w:p>
+      <w:pPr>
+        <w:spacing w:after="0"/>
+        <w:rPr>
+          <w:b/>
+          <w:sz w:val="32"/>
+          <w:szCs w:val="32"/>
+        </w:rPr>
+      </w:pPr>
+    </w:p>
+    <w:p>
+      <w:pPr>
+        <w:spacing w:after="0"/>
+        <w:rPr>
+          <w:b/>
+          <w:sz w:val="32"/>
+          <w:szCs w:val="32"/>
+        </w:rPr>
+      </w:pPr>
+      <w:r>
+        <w:rPr>
+          <w:b/>
+          <w:sz w:val="32"/>
+          <w:szCs w:val="32"/>
+        </w:rPr>
+        <w:lastRenderedPageBreak/>
+        <w:t>-</w:t>
+      </w:r>
+      <w:proofErr w:type="spellStart"/>
+      <w:r>
+        <w:rPr>
+          <w:b/>
+          <w:sz w:val="32"/>
+          <w:szCs w:val="32"/>
+        </w:rPr>
+        <w:t>ListViewModels</w:t>
+      </w:r>
+      <w:proofErr w:type="spellEnd"/>
+    </w:p>
+    <w:p>
+      <w:pPr>
+        <w:spacing w:after="0"/>
+        <w:ind w:hanging="851"/>
+        <w:rPr>
+          <w:b/>
+          <w:sz w:val="32"/>
+          <w:szCs w:val="32"/>
+        </w:rPr>
+      </w:pPr>
+      <w:r>
+        <w:rPr>
+          <w:noProof/>
+        </w:rPr>
+        <w:drawing>
+          <wp:inline distT="0" distB="0" distL="0" distR="0" wp14:anchorId="57B44292" wp14:editId="6C76425A">
+            <wp:extent cx="7096125" cy="7955090"/>
+            <wp:effectExtent l="0" t="0" r="0" b="8255"/>
+            <wp:docPr id="16" name="Picture 16"/>
+            <wp:cNvGraphicFramePr>
+              <a:graphicFrameLocks xmlns:a="http://schemas.openxmlformats.org/drawingml/2006/main" noChangeAspect="1"/>
+            </wp:cNvGraphicFramePr>
+            <a:graphic xmlns:a="http://schemas.openxmlformats.org/drawingml/2006/main">
+              <a:graphicData uri="http://schemas.openxmlformats.org/drawingml/2006/picture">
+                <pic:pic xmlns:pic="http://schemas.openxmlformats.org/drawingml/2006/picture">
+                  <pic:nvPicPr>
+                    <pic:cNvPr id="1" name=""/>
+                    <pic:cNvPicPr/>
+                  </pic:nvPicPr>
+                  <pic:blipFill>
+                    <a:blip r:embed="rId23"/>
+                    <a:stretch>
+                      <a:fillRect/>
+                    </a:stretch>
+                  </pic:blipFill>
+                  <pic:spPr>
+                    <a:xfrm>
+                      <a:off x="0" y="0"/>
+                      <a:ext cx="7104137" cy="7964072"/>
+                    </a:xfrm>
+                    <a:prstGeom prst="rect">
+                      <a:avLst/>
+                    </a:prstGeom>
+                  </pic:spPr>
+                </pic:pic>
+              </a:graphicData>
+            </a:graphic>
+          </wp:inline>
+        </w:drawing>
+      </w:r>
+    </w:p>
+    <w:p>
+      <w:pPr>
+        <w:spacing w:after="0"/>
+        <w:ind w:hanging="851"/>
+        <w:rPr>
+          <w:b/>
+          <w:sz w:val="32"/>
+          <w:szCs w:val="32"/>
+          <w:lang w:val="bg-BG"/>
+        </w:rPr>
+      </w:pPr>
+      <w:r>
+        <w:rPr>
+          <w:b/>
+          <w:sz w:val="32"/>
+          <w:szCs w:val="32"/>
+          <w:lang w:val="bg-BG"/>
+        </w:rPr>
+        <w:lastRenderedPageBreak/>
+        <w:t>Клас диаграми за функционални изисквания</w:t>
+      </w:r>
+    </w:p>
+    <w:p>
+      <w:pPr>
+        <w:spacing w:after="0"/>
+        <w:ind w:hanging="851"/>
+        <w:rPr>
+          <w:b/>
+          <w:sz w:val="32"/>
+          <w:szCs w:val="32"/>
+          <w:lang w:val="bg-BG"/>
+        </w:rPr>
+      </w:pPr>
+      <w:r>
+        <w:rPr>
+          <w:b/>
+          <w:sz w:val="32"/>
+          <w:szCs w:val="32"/>
+          <w:lang w:val="bg-BG"/>
+        </w:rPr>
+        <w:t>-Начална страница</w:t>
+      </w:r>
+    </w:p>
+    <w:p>
+      <w:pPr>
+        <w:spacing w:after="0"/>
+        <w:ind w:hanging="851"/>
+        <w:rPr>
+          <w:b/>
+          <w:sz w:val="32"/>
+          <w:szCs w:val="32"/>
+          <w:lang w:val="bg-BG"/>
+        </w:rPr>
+      </w:pPr>
+      <w:r>
+        <w:rPr>
+          <w:noProof/>
+        </w:rPr>
+        <w:drawing>
+          <wp:inline distT="0" distB="0" distL="0" distR="0" wp14:anchorId="11CEAAF7" wp14:editId="4CF51445">
+            <wp:extent cx="5943600" cy="4391660"/>
+            <wp:effectExtent l="0" t="0" r="0" b="8890"/>
+            <wp:docPr id="17" name="Picture 17"/>
+            <wp:cNvGraphicFramePr>
+              <a:graphicFrameLocks xmlns:a="http://schemas.openxmlformats.org/drawingml/2006/main" noChangeAspect="1"/>
+            </wp:cNvGraphicFramePr>
+            <a:graphic xmlns:a="http://schemas.openxmlformats.org/drawingml/2006/main">
+              <a:graphicData uri="http://schemas.openxmlformats.org/drawingml/2006/picture">
+                <pic:pic xmlns:pic="http://schemas.openxmlformats.org/drawingml/2006/picture">
+                  <pic:nvPicPr>
+                    <pic:cNvPr id="1" name=""/>
+                    <pic:cNvPicPr/>
+                  </pic:nvPicPr>
+                  <pic:blipFill>
+                    <a:blip r:embed="rId24"/>
+                    <a:stretch>
+                      <a:fillRect/>
+                    </a:stretch>
+                  </pic:blipFill>
+                  <pic:spPr>
+                    <a:xfrm>
+                      <a:off x="0" y="0"/>
+                      <a:ext cx="5943600" cy="4391660"/>
+                    </a:xfrm>
+                    <a:prstGeom prst="rect">
+                      <a:avLst/>
+                    </a:prstGeom>
+                  </pic:spPr>
+                </pic:pic>
+              </a:graphicData>
+            </a:graphic>
+          </wp:inline>
+        </w:drawing>
+      </w:r>
+    </w:p>
+    <w:p>
+      <w:pPr>
+        <w:spacing w:after="0"/>
+        <w:ind w:hanging="851"/>
+        <w:rPr>
+          <w:b/>
+          <w:sz w:val="32"/>
+          <w:szCs w:val="32"/>
+          <w:lang w:val="bg-BG"/>
+        </w:rPr>
+      </w:pPr>
+      <w:r>
+        <w:rPr>
+          <w:b/>
+          <w:sz w:val="32"/>
+          <w:szCs w:val="32"/>
+          <w:lang w:val="bg-BG"/>
+        </w:rPr>
+        <w:t>-Логване като админ</w:t>
+      </w:r>
+    </w:p>
+    <w:p>
+      <w:pPr>
+        <w:spacing w:after="0"/>
+        <w:ind w:hanging="851"/>
+        <w:rPr>
+          <w:b/>
+          <w:sz w:val="32"/>
+          <w:szCs w:val="32"/>
+          <w:lang w:val="bg-BG"/>
+        </w:rPr>
+      </w:pPr>
+      <w:r>
+        <w:rPr>
+          <w:noProof/>
+        </w:rPr>
+        <w:lastRenderedPageBreak/>
+        <w:drawing>
+          <wp:inline distT="0" distB="0" distL="0" distR="0" wp14:anchorId="004521A1" wp14:editId="167FBB6A">
+            <wp:extent cx="5943600" cy="4002405"/>
+            <wp:effectExtent l="0" t="0" r="0" b="0"/>
+            <wp:docPr id="18" name="Picture 18"/>
+            <wp:cNvGraphicFramePr>
+              <a:graphicFrameLocks xmlns:a="http://schemas.openxmlformats.org/drawingml/2006/main" noChangeAspect="1"/>
+            </wp:cNvGraphicFramePr>
+            <a:graphic xmlns:a="http://schemas.openxmlformats.org/drawingml/2006/main">
+              <a:graphicData uri="http://schemas.openxmlformats.org/drawingml/2006/picture">
+                <pic:pic xmlns:pic="http://schemas.openxmlformats.org/drawingml/2006/picture">
+                  <pic:nvPicPr>
+                    <pic:cNvPr id="1" name=""/>
+                    <pic:cNvPicPr/>
+                  </pic:nvPicPr>
+                  <pic:blipFill>
+                    <a:blip r:embed="rId25"/>
+                    <a:stretch>
+                      <a:fillRect/>
+                    </a:stretch>
+                  </pic:blipFill>
+                  <pic:spPr>
+                    <a:xfrm>
+                      <a:off x="0" y="0"/>
+                      <a:ext cx="5943600" cy="4002405"/>
+                    </a:xfrm>
+                    <a:prstGeom prst="rect">
+                      <a:avLst/>
+                    </a:prstGeom>
+                  </pic:spPr>
+                </pic:pic>
+              </a:graphicData>
+            </a:graphic>
+          </wp:inline>
+        </w:drawing>
+      </w:r>
+    </w:p>
+    <w:p>
+      <w:pPr>
+        <w:spacing w:after="0"/>
+        <w:ind w:hanging="851"/>
+        <w:rPr>
+          <w:b/>
+          <w:sz w:val="32"/>
+          <w:szCs w:val="32"/>
+          <w:lang w:val="bg-BG"/>
+        </w:rPr>
+      </w:pPr>
+      <w:r>
+        <w:rPr>
+          <w:b/>
+          <w:sz w:val="32"/>
+          <w:szCs w:val="32"/>
+          <w:lang w:val="bg-BG"/>
+        </w:rPr>
+        <w:t>-Логване като оператор</w:t>
+      </w:r>
+    </w:p>
+    <w:p>
+      <w:pPr>
+        <w:spacing w:after="0"/>
+        <w:ind w:hanging="851"/>
+        <w:rPr>
+          <w:b/>
+          <w:sz w:val="32"/>
+          <w:szCs w:val="32"/>
+          <w:lang w:val="bg-BG"/>
+        </w:rPr>
+      </w:pPr>
+      <w:r>
+        <w:rPr>
+          <w:noProof/>
+        </w:rPr>
+        <w:lastRenderedPageBreak/>
+        <w:drawing>
+          <wp:inline distT="0" distB="0" distL="0" distR="0" wp14:anchorId="4A1A1D05" wp14:editId="2EDC6908">
+            <wp:extent cx="5943600" cy="4593590"/>
+            <wp:effectExtent l="0" t="0" r="0" b="0"/>
+            <wp:docPr id="19" name="Picture 19"/>
+            <wp:cNvGraphicFramePr>
+              <a:graphicFrameLocks xmlns:a="http://schemas.openxmlformats.org/drawingml/2006/main" noChangeAspect="1"/>
+            </wp:cNvGraphicFramePr>
+            <a:graphic xmlns:a="http://schemas.openxmlformats.org/drawingml/2006/main">
+              <a:graphicData uri="http://schemas.openxmlformats.org/drawingml/2006/picture">
+                <pic:pic xmlns:pic="http://schemas.openxmlformats.org/drawingml/2006/picture">
+                  <pic:nvPicPr>
+                    <pic:cNvPr id="1" name=""/>
+                    <pic:cNvPicPr/>
+                  </pic:nvPicPr>
+                  <pic:blipFill>
+                    <a:blip r:embed="rId26"/>
+                    <a:stretch>
+                      <a:fillRect/>
+                    </a:stretch>
+                  </pic:blipFill>
+                  <pic:spPr>
+                    <a:xfrm>
+                      <a:off x="0" y="0"/>
+                      <a:ext cx="5943600" cy="4593590"/>
+                    </a:xfrm>
+                    <a:prstGeom prst="rect">
+                      <a:avLst/>
+                    </a:prstGeom>
+                  </pic:spPr>
+                </pic:pic>
+              </a:graphicData>
+            </a:graphic>
+          </wp:inline>
+        </w:drawing>
+      </w:r>
+    </w:p>
+    <w:p>
+      <w:pPr>
+        <w:spacing w:after="0"/>
+        <w:ind w:hanging="851"/>
+        <w:rPr>
+          <w:b/>
+          <w:sz w:val="32"/>
+          <w:szCs w:val="32"/>
+          <w:lang w:val="bg-BG"/>
+        </w:rPr>
+      </w:pPr>
+      <w:r>
+        <w:rPr>
+          <w:b/>
+          <w:sz w:val="32"/>
+          <w:szCs w:val="32"/>
+          <w:lang w:val="bg-BG"/>
+        </w:rPr>
+        <w:t>-Логване като домакин на склад</w:t>
+      </w:r>
+    </w:p>
+    <w:p>
+      <w:pPr>
+        <w:spacing w:after="0"/>
+        <w:ind w:hanging="851"/>
+        <w:rPr>
+          <w:b/>
+          <w:sz w:val="32"/>
+          <w:szCs w:val="32"/>
+          <w:lang w:val="bg-BG"/>
+        </w:rPr>
+      </w:pPr>
+      <w:r>
+        <w:rPr>
+          <w:noProof/>
+        </w:rPr>
+        <w:lastRenderedPageBreak/>
+        <w:drawing>
+          <wp:inline distT="0" distB="0" distL="0" distR="0" wp14:anchorId="65AAED1F" wp14:editId="5B2FC850">
+            <wp:extent cx="5943600" cy="4062730"/>
+            <wp:effectExtent l="0" t="0" r="0" b="0"/>
+            <wp:docPr id="20" name="Picture 20"/>
+            <wp:cNvGraphicFramePr>
+              <a:graphicFrameLocks xmlns:a="http://schemas.openxmlformats.org/drawingml/2006/main" noChangeAspect="1"/>
+            </wp:cNvGraphicFramePr>
+            <a:graphic xmlns:a="http://schemas.openxmlformats.org/drawingml/2006/main">
+              <a:graphicData uri="http://schemas.openxmlformats.org/drawingml/2006/picture">
+                <pic:pic xmlns:pic="http://schemas.openxmlformats.org/drawingml/2006/picture">
+                  <pic:nvPicPr>
+                    <pic:cNvPr id="1" name=""/>
+                    <pic:cNvPicPr/>
+                  </pic:nvPicPr>
+                  <pic:blipFill>
+                    <a:blip r:embed="rId27"/>
+                    <a:stretch>
+                      <a:fillRect/>
+                    </a:stretch>
+                  </pic:blipFill>
+                  <pic:spPr>
+                    <a:xfrm>
+                      <a:off x="0" y="0"/>
+                      <a:ext cx="5943600" cy="4062730"/>
+                    </a:xfrm>
+                    <a:prstGeom prst="rect">
+                      <a:avLst/>
+                    </a:prstGeom>
+                  </pic:spPr>
+                </pic:pic>
+              </a:graphicData>
+            </a:graphic>
+          </wp:inline>
+        </w:drawing>
+      </w:r>
+    </w:p>
+    <w:p>
+      <w:pPr>
+        <w:spacing w:after="0"/>
+        <w:ind w:hanging="851"/>
+        <w:rPr>
+          <w:b/>
+          <w:sz w:val="32"/>
+          <w:szCs w:val="32"/>
+          <w:lang w:val="bg-BG"/>
+        </w:rPr>
+      </w:pPr>
+      <w:r>
+        <w:rPr>
+          <w:b/>
+          <w:sz w:val="32"/>
+          <w:szCs w:val="32"/>
+          <w:lang w:val="bg-BG"/>
+        </w:rPr>
+        <w:t>-Създаване на потребители</w:t>
+      </w:r>
+    </w:p>
+    <w:p>
+      <w:pPr>
+        <w:spacing w:after="0"/>
+        <w:ind w:hanging="851"/>
+        <w:rPr>
+          <w:b/>
+          <w:sz w:val="32"/>
+          <w:szCs w:val="32"/>
+          <w:lang w:val="bg-BG"/>
+        </w:rPr>
+      </w:pPr>
+      <w:r>
+        <w:rPr>
+          <w:noProof/>
+        </w:rPr>
+        <w:lastRenderedPageBreak/>
+        <w:drawing>
+          <wp:inline distT="0" distB="0" distL="0" distR="0" wp14:anchorId="46F2EBB7" wp14:editId="2557B35B">
+            <wp:extent cx="5943600" cy="5604510"/>
+            <wp:effectExtent l="0" t="0" r="0" b="0"/>
+            <wp:docPr id="21" name="Picture 21"/>
+            <wp:cNvGraphicFramePr>
+              <a:graphicFrameLocks xmlns:a="http://schemas.openxmlformats.org/drawingml/2006/main" noChangeAspect="1"/>
+            </wp:cNvGraphicFramePr>
+            <a:graphic xmlns:a="http://schemas.openxmlformats.org/drawingml/2006/main">
+              <a:graphicData uri="http://schemas.openxmlformats.org/drawingml/2006/picture">
+                <pic:pic xmlns:pic="http://schemas.openxmlformats.org/drawingml/2006/picture">
+                  <pic:nvPicPr>
+                    <pic:cNvPr id="1" name=""/>
+                    <pic:cNvPicPr/>
+                  </pic:nvPicPr>
+                  <pic:blipFill>
+                    <a:blip r:embed="rId28"/>
+                    <a:stretch>
+                      <a:fillRect/>
+                    </a:stretch>
+                  </pic:blipFill>
+                  <pic:spPr>
+                    <a:xfrm>
+                      <a:off x="0" y="0"/>
+                      <a:ext cx="5943600" cy="5604510"/>
+                    </a:xfrm>
+                    <a:prstGeom prst="rect">
+                      <a:avLst/>
+                    </a:prstGeom>
+                  </pic:spPr>
+                </pic:pic>
+              </a:graphicData>
+            </a:graphic>
+          </wp:inline>
+        </w:drawing>
+      </w:r>
+    </w:p>
+    <w:p>
+      <w:pPr>
+        <w:spacing w:after="0"/>
+        <w:ind w:hanging="851"/>
+        <w:rPr>
+          <w:b/>
+          <w:sz w:val="32"/>
+          <w:szCs w:val="32"/>
+          <w:lang w:val="bg-BG"/>
+        </w:rPr>
+      </w:pPr>
+      <w:r>
+        <w:rPr>
+          <w:noProof/>
+        </w:rPr>
+        <w:lastRenderedPageBreak/>
+        <w:drawing>
+          <wp:inline distT="0" distB="0" distL="0" distR="0" wp14:anchorId="70815F7A" wp14:editId="0BDC4794">
+            <wp:extent cx="5943600" cy="4899025"/>
+            <wp:effectExtent l="0" t="0" r="0" b="0"/>
+            <wp:docPr id="22" name="Picture 22"/>
+            <wp:cNvGraphicFramePr>
+              <a:graphicFrameLocks xmlns:a="http://schemas.openxmlformats.org/drawingml/2006/main" noChangeAspect="1"/>
+            </wp:cNvGraphicFramePr>
+            <a:graphic xmlns:a="http://schemas.openxmlformats.org/drawingml/2006/main">
+              <a:graphicData uri="http://schemas.openxmlformats.org/drawingml/2006/picture">
+                <pic:pic xmlns:pic="http://schemas.openxmlformats.org/drawingml/2006/picture">
+                  <pic:nvPicPr>
+                    <pic:cNvPr id="1" name=""/>
+                    <pic:cNvPicPr/>
+                  </pic:nvPicPr>
+                  <pic:blipFill>
+                    <a:blip r:embed="rId29"/>
+                    <a:stretch>
+                      <a:fillRect/>
+                    </a:stretch>
+                  </pic:blipFill>
+                  <pic:spPr>
+                    <a:xfrm>
+                      <a:off x="0" y="0"/>
+                      <a:ext cx="5943600" cy="4899025"/>
+                    </a:xfrm>
+                    <a:prstGeom prst="rect">
+                      <a:avLst/>
+                    </a:prstGeom>
+                  </pic:spPr>
+                </pic:pic>
+              </a:graphicData>
+            </a:graphic>
+          </wp:inline>
+        </w:drawing>
+      </w:r>
+    </w:p>
+    <w:p>
+      <w:pPr>
+        <w:spacing w:after="0"/>
+        <w:ind w:hanging="851"/>
+        <w:rPr>
+          <w:b/>
+          <w:sz w:val="32"/>
+          <w:szCs w:val="32"/>
+          <w:lang w:val="bg-BG"/>
+        </w:rPr>
+      </w:pPr>
+      <w:r>
+        <w:rPr>
+          <w:b/>
+          <w:sz w:val="32"/>
+          <w:szCs w:val="32"/>
+          <w:lang w:val="bg-BG"/>
+        </w:rPr>
+        <w:t>-Създаване на бутилка</w:t>
+      </w:r>
+    </w:p>
+    <w:p>
+      <w:pPr>
+        <w:spacing w:after="0"/>
+        <w:ind w:hanging="851"/>
+        <w:rPr>
+          <w:b/>
+          <w:sz w:val="32"/>
+          <w:szCs w:val="32"/>
+          <w:lang w:val="bg-BG"/>
+        </w:rPr>
+      </w:pPr>
+      <w:r>
+        <w:rPr>
+          <w:noProof/>
+        </w:rPr>
+        <w:lastRenderedPageBreak/>
+        <w:drawing>
+          <wp:inline distT="0" distB="0" distL="0" distR="0" wp14:anchorId="0D6DF3C4" wp14:editId="3A0DEA57">
+            <wp:extent cx="5943600" cy="4773295"/>
+            <wp:effectExtent l="0" t="0" r="0" b="8255"/>
+            <wp:docPr id="23" name="Picture 23"/>
+            <wp:cNvGraphicFramePr>
+              <a:graphicFrameLocks xmlns:a="http://schemas.openxmlformats.org/drawingml/2006/main" noChangeAspect="1"/>
+            </wp:cNvGraphicFramePr>
+            <a:graphic xmlns:a="http://schemas.openxmlformats.org/drawingml/2006/main">
+              <a:graphicData uri="http://schemas.openxmlformats.org/drawingml/2006/picture">
+                <pic:pic xmlns:pic="http://schemas.openxmlformats.org/drawingml/2006/picture">
+                  <pic:nvPicPr>
+                    <pic:cNvPr id="1" name=""/>
+                    <pic:cNvPicPr/>
+                  </pic:nvPicPr>
+                  <pic:blipFill>
+                    <a:blip r:embed="rId30"/>
+                    <a:stretch>
+                      <a:fillRect/>
+                    </a:stretch>
+                  </pic:blipFill>
+                  <pic:spPr>
+                    <a:xfrm>
+                      <a:off x="0" y="0"/>
+                      <a:ext cx="5943600" cy="4773295"/>
+                    </a:xfrm>
+                    <a:prstGeom prst="rect">
+                      <a:avLst/>
+                    </a:prstGeom>
+                  </pic:spPr>
+                </pic:pic>
+              </a:graphicData>
+            </a:graphic>
+          </wp:inline>
+        </w:drawing>
+      </w:r>
+    </w:p>
+    <w:p>
+      <w:pPr>
+        <w:spacing w:after="0"/>
+        <w:ind w:hanging="851"/>
+        <w:rPr>
+          <w:b/>
+          <w:sz w:val="32"/>
+          <w:szCs w:val="32"/>
+          <w:lang w:val="bg-BG"/>
+        </w:rPr>
+      </w:pPr>
+      <w:r>
+        <w:rPr>
+          <w:b/>
+          <w:sz w:val="32"/>
+          <w:szCs w:val="32"/>
+          <w:lang w:val="bg-BG"/>
+        </w:rPr>
+        <w:t>-Създаване на цвят грозде</w:t>
+      </w:r>
+    </w:p>
+    <w:p>
+      <w:pPr>
+        <w:spacing w:after="0"/>
+        <w:ind w:hanging="851"/>
+        <w:rPr>
+          <w:b/>
+          <w:sz w:val="32"/>
+          <w:szCs w:val="32"/>
+          <w:lang w:val="bg-BG"/>
+        </w:rPr>
+      </w:pPr>
+      <w:r>
+        <w:rPr>
+          <w:noProof/>
+        </w:rPr>
+        <w:lastRenderedPageBreak/>
+        <w:drawing>
+          <wp:inline distT="0" distB="0" distL="0" distR="0" wp14:anchorId="51C3B9D9" wp14:editId="258B067F">
+            <wp:extent cx="5943600" cy="6294755"/>
+            <wp:effectExtent l="0" t="0" r="0" b="0"/>
+            <wp:docPr id="24" name="Picture 24"/>
+            <wp:cNvGraphicFramePr>
+              <a:graphicFrameLocks xmlns:a="http://schemas.openxmlformats.org/drawingml/2006/main" noChangeAspect="1"/>
+            </wp:cNvGraphicFramePr>
+            <a:graphic xmlns:a="http://schemas.openxmlformats.org/drawingml/2006/main">
+              <a:graphicData uri="http://schemas.openxmlformats.org/drawingml/2006/picture">
+                <pic:pic xmlns:pic="http://schemas.openxmlformats.org/drawingml/2006/picture">
+                  <pic:nvPicPr>
+                    <pic:cNvPr id="1" name=""/>
+                    <pic:cNvPicPr/>
+                  </pic:nvPicPr>
+                  <pic:blipFill>
+                    <a:blip r:embed="rId31"/>
+                    <a:stretch>
+                      <a:fillRect/>
+                    </a:stretch>
+                  </pic:blipFill>
+                  <pic:spPr>
+                    <a:xfrm>
+                      <a:off x="0" y="0"/>
+                      <a:ext cx="5943600" cy="6294755"/>
+                    </a:xfrm>
+                    <a:prstGeom prst="rect">
+                      <a:avLst/>
+                    </a:prstGeom>
+                  </pic:spPr>
+                </pic:pic>
+              </a:graphicData>
+            </a:graphic>
+          </wp:inline>
+        </w:drawing>
+      </w:r>
+    </w:p>
+    <w:p>
+      <w:pPr>
+        <w:spacing w:after="0"/>
+        <w:ind w:hanging="851"/>
+        <w:rPr>
+          <w:b/>
+          <w:sz w:val="32"/>
+          <w:szCs w:val="32"/>
+          <w:lang w:val="bg-BG"/>
+        </w:rPr>
+      </w:pPr>
+      <w:r>
+        <w:rPr>
+          <w:b/>
+          <w:sz w:val="32"/>
+          <w:szCs w:val="32"/>
+          <w:lang w:val="bg-BG"/>
+        </w:rPr>
+        <w:t>-Създаване на грозде</w:t>
+      </w:r>
+    </w:p>
+    <w:p>
+      <w:pPr>
+        <w:spacing w:after="0"/>
+        <w:ind w:hanging="851"/>
+        <w:rPr>
+          <w:b/>
+          <w:sz w:val="32"/>
+          <w:szCs w:val="32"/>
+          <w:lang w:val="bg-BG"/>
+        </w:rPr>
+      </w:pPr>
+      <w:r>
+        <w:rPr>
+          <w:noProof/>
+        </w:rPr>
+        <w:lastRenderedPageBreak/>
+        <w:drawing>
+          <wp:inline distT="0" distB="0" distL="0" distR="0" wp14:anchorId="7BAC95A4" wp14:editId="4F5A8CB8">
+            <wp:extent cx="5943600" cy="5375910"/>
+            <wp:effectExtent l="0" t="0" r="0" b="0"/>
+            <wp:docPr id="26" name="Picture 26"/>
+            <wp:cNvGraphicFramePr>
+              <a:graphicFrameLocks xmlns:a="http://schemas.openxmlformats.org/drawingml/2006/main" noChangeAspect="1"/>
+            </wp:cNvGraphicFramePr>
+            <a:graphic xmlns:a="http://schemas.openxmlformats.org/drawingml/2006/main">
+              <a:graphicData uri="http://schemas.openxmlformats.org/drawingml/2006/picture">
+                <pic:pic xmlns:pic="http://schemas.openxmlformats.org/drawingml/2006/picture">
+                  <pic:nvPicPr>
+                    <pic:cNvPr id="1" name=""/>
+                    <pic:cNvPicPr/>
+                  </pic:nvPicPr>
+                  <pic:blipFill>
+                    <a:blip r:embed="rId32"/>
+                    <a:stretch>
+                      <a:fillRect/>
+                    </a:stretch>
+                  </pic:blipFill>
+                  <pic:spPr>
+                    <a:xfrm>
+                      <a:off x="0" y="0"/>
+                      <a:ext cx="5943600" cy="5375910"/>
+                    </a:xfrm>
+                    <a:prstGeom prst="rect">
+                      <a:avLst/>
+                    </a:prstGeom>
+                  </pic:spPr>
+                </pic:pic>
+              </a:graphicData>
+            </a:graphic>
+          </wp:inline>
+        </w:drawing>
+      </w:r>
+    </w:p>
+    <w:p>
+      <w:pPr>
+        <w:spacing w:after="0"/>
+        <w:ind w:hanging="851"/>
+        <w:rPr>
+          <w:b/>
+          <w:sz w:val="32"/>
+          <w:szCs w:val="32"/>
+          <w:lang w:val="bg-BG"/>
+        </w:rPr>
+      </w:pPr>
+      <w:r>
+        <w:rPr>
+          <w:noProof/>
+        </w:rPr>
+        <w:drawing>
+          <wp:inline distT="0" distB="0" distL="0" distR="0" wp14:anchorId="31A78AC8" wp14:editId="6C53DA4B">
+            <wp:extent cx="5199320" cy="2176145"/>
+            <wp:effectExtent l="0" t="0" r="1905" b="0"/>
+            <wp:docPr id="27" name="Picture 27"/>
+            <wp:cNvGraphicFramePr>
+              <a:graphicFrameLocks xmlns:a="http://schemas.openxmlformats.org/drawingml/2006/main" noChangeAspect="1"/>
+            </wp:cNvGraphicFramePr>
+            <a:graphic xmlns:a="http://schemas.openxmlformats.org/drawingml/2006/main">
+              <a:graphicData uri="http://schemas.openxmlformats.org/drawingml/2006/picture">
+                <pic:pic xmlns:pic="http://schemas.openxmlformats.org/drawingml/2006/picture">
+                  <pic:nvPicPr>
+                    <pic:cNvPr id="1" name=""/>
+                    <pic:cNvPicPr/>
+                  </pic:nvPicPr>
+                  <pic:blipFill>
+                    <a:blip r:embed="rId33"/>
+                    <a:stretch>
+                      <a:fillRect/>
+                    </a:stretch>
+                  </pic:blipFill>
+                  <pic:spPr>
+                    <a:xfrm>
+                      <a:off x="0" y="0"/>
+                      <a:ext cx="5204806" cy="2178441"/>
+                    </a:xfrm>
+                    <a:prstGeom prst="rect">
+                      <a:avLst/>
+                    </a:prstGeom>
+                  </pic:spPr>
+                </pic:pic>
+              </a:graphicData>
+            </a:graphic>
+          </wp:inline>
+        </w:drawing>
+      </w:r>
+    </w:p>
+    <w:p>
+      <w:pPr>
+        <w:spacing w:after="0"/>
+        <w:ind w:hanging="851"/>
+        <w:rPr>
+          <w:b/>
+          <w:sz w:val="32"/>
+          <w:szCs w:val="32"/>
+          <w:lang w:val="bg-BG"/>
+        </w:rPr>
+      </w:pPr>
+      <w:r>
+        <w:rPr>
+          <w:b/>
+          <w:sz w:val="32"/>
+          <w:szCs w:val="32"/>
+          <w:lang w:val="bg-BG"/>
+        </w:rPr>
+        <w:t>-Създаване на вино</w:t>
+      </w:r>
+    </w:p>
+    <w:p>
+      <w:pPr>
+        <w:spacing w:after="0"/>
+        <w:ind w:hanging="851"/>
+        <w:rPr>
+          <w:b/>
+          <w:sz w:val="32"/>
+          <w:szCs w:val="32"/>
+          <w:lang w:val="bg-BG"/>
+        </w:rPr>
+      </w:pPr>
+      <w:r>
+        <w:rPr>
+          <w:noProof/>
+        </w:rPr>
+        <w:lastRenderedPageBreak/>
+        <w:drawing>
+          <wp:inline distT="0" distB="0" distL="0" distR="0" wp14:anchorId="33391C11" wp14:editId="146278FC">
+            <wp:extent cx="5943600" cy="4585335"/>
+            <wp:effectExtent l="0" t="0" r="0" b="5715"/>
+            <wp:docPr id="28" name="Picture 28"/>
+            <wp:cNvGraphicFramePr>
+              <a:graphicFrameLocks xmlns:a="http://schemas.openxmlformats.org/drawingml/2006/main" noChangeAspect="1"/>
+            </wp:cNvGraphicFramePr>
+            <a:graphic xmlns:a="http://schemas.openxmlformats.org/drawingml/2006/main">
+              <a:graphicData uri="http://schemas.openxmlformats.org/drawingml/2006/picture">
+                <pic:pic xmlns:pic="http://schemas.openxmlformats.org/drawingml/2006/picture">
+                  <pic:nvPicPr>
+                    <pic:cNvPr id="1" name=""/>
+                    <pic:cNvPicPr/>
+                  </pic:nvPicPr>
+                  <pic:blipFill>
+                    <a:blip r:embed="rId34"/>
+                    <a:stretch>
+                      <a:fillRect/>
+                    </a:stretch>
+                  </pic:blipFill>
+                  <pic:spPr>
+                    <a:xfrm>
+                      <a:off x="0" y="0"/>
+                      <a:ext cx="5943600" cy="4585335"/>
+                    </a:xfrm>
+                    <a:prstGeom prst="rect">
+                      <a:avLst/>
+                    </a:prstGeom>
+                  </pic:spPr>
+                </pic:pic>
+              </a:graphicData>
+            </a:graphic>
+          </wp:inline>
+        </w:drawing>
+      </w:r>
+    </w:p>
+    <w:p>
+      <w:pPr>
+        <w:spacing w:after="0"/>
+        <w:ind w:hanging="851"/>
+        <w:rPr>
+          <w:b/>
+          <w:sz w:val="32"/>
+          <w:szCs w:val="32"/>
+          <w:lang w:val="bg-BG"/>
+        </w:rPr>
+      </w:pPr>
+      <w:r>
+        <w:rPr>
+          <w:noProof/>
+        </w:rPr>
+        <w:drawing>
+          <wp:inline distT="0" distB="0" distL="0" distR="0" wp14:anchorId="0846109F" wp14:editId="4A4FB946">
+            <wp:extent cx="5146158" cy="2619375"/>
+            <wp:effectExtent l="0" t="0" r="0" b="0"/>
+            <wp:docPr id="29" name="Picture 29"/>
+            <wp:cNvGraphicFramePr>
+              <a:graphicFrameLocks xmlns:a="http://schemas.openxmlformats.org/drawingml/2006/main" noChangeAspect="1"/>
+            </wp:cNvGraphicFramePr>
+            <a:graphic xmlns:a="http://schemas.openxmlformats.org/drawingml/2006/main">
+              <a:graphicData uri="http://schemas.openxmlformats.org/drawingml/2006/picture">
+                <pic:pic xmlns:pic="http://schemas.openxmlformats.org/drawingml/2006/picture">
+                  <pic:nvPicPr>
+                    <pic:cNvPr id="1" name=""/>
+                    <pic:cNvPicPr/>
+                  </pic:nvPicPr>
+                  <pic:blipFill>
+                    <a:blip r:embed="rId35"/>
+                    <a:stretch>
+                      <a:fillRect/>
+                    </a:stretch>
+                  </pic:blipFill>
+                  <pic:spPr>
+                    <a:xfrm>
+                      <a:off x="0" y="0"/>
+                      <a:ext cx="5150291" cy="2621479"/>
+                    </a:xfrm>
+                    <a:prstGeom prst="rect">
+                      <a:avLst/>
+                    </a:prstGeom>
+                  </pic:spPr>
+                </pic:pic>
+              </a:graphicData>
+            </a:graphic>
+          </wp:inline>
+        </w:drawing>
+      </w:r>
+    </w:p>
+    <w:p>
+      <w:pPr>
+        <w:spacing w:after="0"/>
+        <w:ind w:hanging="851"/>
+        <w:rPr>
+          <w:b/>
+          <w:sz w:val="32"/>
+          <w:szCs w:val="32"/>
+          <w:lang w:val="bg-BG"/>
+        </w:rPr>
+      </w:pPr>
+      <w:r>
+        <w:rPr>
+          <w:b/>
+          <w:sz w:val="32"/>
+          <w:szCs w:val="32"/>
+          <w:lang w:val="bg-BG"/>
+        </w:rPr>
+        <w:t>-Създаване на производствен цикъл</w:t>
+      </w:r>
+    </w:p>
+    <w:p>
+      <w:pPr>
+        <w:spacing w:after="0"/>
+        <w:ind w:hanging="851"/>
+        <w:rPr>
+          <w:b/>
+          <w:sz w:val="32"/>
+          <w:szCs w:val="32"/>
+          <w:lang w:val="bg-BG"/>
+        </w:rPr>
+      </w:pPr>
+      <w:r>
+        <w:rPr>
+          <w:noProof/>
+        </w:rPr>
+        <w:lastRenderedPageBreak/>
+        <w:drawing>
+          <wp:inline distT="0" distB="0" distL="0" distR="0" wp14:anchorId="0BC171D2" wp14:editId="1849D571">
+            <wp:extent cx="5943600" cy="4625340"/>
+            <wp:effectExtent l="0" t="0" r="0" b="3810"/>
+            <wp:docPr id="30" name="Picture 30"/>
+            <wp:cNvGraphicFramePr>
+              <a:graphicFrameLocks xmlns:a="http://schemas.openxmlformats.org/drawingml/2006/main" noChangeAspect="1"/>
+            </wp:cNvGraphicFramePr>
+            <a:graphic xmlns:a="http://schemas.openxmlformats.org/drawingml/2006/main">
+              <a:graphicData uri="http://schemas.openxmlformats.org/drawingml/2006/picture">
+                <pic:pic xmlns:pic="http://schemas.openxmlformats.org/drawingml/2006/picture">
+                  <pic:nvPicPr>
+                    <pic:cNvPr id="1" name=""/>
+                    <pic:cNvPicPr/>
+                  </pic:nvPicPr>
+                  <pic:blipFill>
+                    <a:blip r:embed="rId36"/>
+                    <a:stretch>
+                      <a:fillRect/>
+                    </a:stretch>
+                  </pic:blipFill>
+                  <pic:spPr>
+                    <a:xfrm>
+                      <a:off x="0" y="0"/>
+                      <a:ext cx="5943600" cy="4625340"/>
+                    </a:xfrm>
+                    <a:prstGeom prst="rect">
+                      <a:avLst/>
+                    </a:prstGeom>
+                  </pic:spPr>
+                </pic:pic>
+              </a:graphicData>
+            </a:graphic>
+          </wp:inline>
+        </w:drawing>
+      </w:r>
+    </w:p>
+    <w:p>
+      <w:pPr>
+        <w:spacing w:after="0"/>
+        <w:ind w:hanging="851"/>
+        <w:rPr>
+          <w:b/>
+          <w:sz w:val="32"/>
+          <w:szCs w:val="32"/>
+          <w:lang w:val="bg-BG"/>
+        </w:rPr>
+      </w:pPr>
+      <w:r>
+        <w:rPr>
+          <w:noProof/>
+        </w:rPr>
+        <w:drawing>
+          <wp:inline distT="0" distB="0" distL="0" distR="0" wp14:anchorId="0492468A" wp14:editId="7B8CBA73">
+            <wp:extent cx="5241851" cy="2275840"/>
+            <wp:effectExtent l="0" t="0" r="0" b="0"/>
+            <wp:docPr id="31" name="Picture 31"/>
+            <wp:cNvGraphicFramePr>
+              <a:graphicFrameLocks xmlns:a="http://schemas.openxmlformats.org/drawingml/2006/main" noChangeAspect="1"/>
+            </wp:cNvGraphicFramePr>
+            <a:graphic xmlns:a="http://schemas.openxmlformats.org/drawingml/2006/main">
+              <a:graphicData uri="http://schemas.openxmlformats.org/drawingml/2006/picture">
+                <pic:pic xmlns:pic="http://schemas.openxmlformats.org/drawingml/2006/picture">
+                  <pic:nvPicPr>
+                    <pic:cNvPr id="1" name=""/>
+                    <pic:cNvPicPr/>
+                  </pic:nvPicPr>
+                  <pic:blipFill>
+                    <a:blip r:embed="rId37"/>
+                    <a:stretch>
+                      <a:fillRect/>
+                    </a:stretch>
+                  </pic:blipFill>
+                  <pic:spPr>
+                    <a:xfrm>
+                      <a:off x="0" y="0"/>
+                      <a:ext cx="5256098" cy="2282025"/>
+                    </a:xfrm>
+                    <a:prstGeom prst="rect">
+                      <a:avLst/>
+                    </a:prstGeom>
+                  </pic:spPr>
+                </pic:pic>
+              </a:graphicData>
+            </a:graphic>
+          </wp:inline>
+        </w:drawing>
+      </w:r>
+      <w:bookmarkStart w:id="0" w:name="_GoBack"/>
+      <w:bookmarkEnd w:id="0"/>
     </w:p>
     <w:sectPr>
       <w:pgSz w:w="12240" w:h="15840"/>
@@ -3649,7 +8911,7 @@
 </file>
 
 <file path=customXml/itemProps1.xml><?xml version="1.0" encoding="utf-8"?>
-<ds:datastoreItem xmlns:ds="http://schemas.openxmlformats.org/officeDocument/2006/customXml" ds:itemID="{D4A5A76E-61FD-425E-A734-04D1F984F2FE}">
+<ds:datastoreItem xmlns:ds="http://schemas.openxmlformats.org/officeDocument/2006/customXml" ds:itemID="{4E371788-36D9-42AD-9D56-AB6426C86DDA}">
   <ds:schemaRefs>
     <ds:schemaRef ds:uri="http://schemas.openxmlformats.org/officeDocument/2006/bibliography"/>
   </ds:schemaRefs>
